--- a/IPEII/Tema 8 Ejercicio 156/Tema 8 Ejercicio 156.docx
+++ b/IPEII/Tema 8 Ejercicio 156/Tema 8 Ejercicio 156.docx
@@ -119,7 +119,21 @@
           <w:b/>
           <w:bCs/>
         </w:rPr>
-        <w:t>Costes Fijos: 2.000€ en total.</w:t>
+        <w:t xml:space="preserve">Costes Fijos: </w:t>
+      </w:r>
+      <w:r>
+        <w:rPr>
+          <w:b/>
+          <w:bCs/>
+        </w:rPr>
+        <w:t>3</w:t>
+      </w:r>
+      <w:r>
+        <w:rPr>
+          <w:b/>
+          <w:bCs/>
+        </w:rPr>
+        <w:t>.000€ en total.</w:t>
       </w:r>
     </w:p>
     <w:p>
@@ -278,29 +292,48 @@
     </w:p>
     <w:p>
       <w:r>
-        <w:t>En total (Coste Fijo + Coste Variables) = (2.000 + 7.500) = 9.500€</w:t>
-      </w:r>
-    </w:p>
-    <w:p>
-      <w:pPr>
-        <w:rPr>
-          <w:b/>
-          <w:bCs/>
-        </w:rPr>
-      </w:pPr>
-      <w:r>
-        <w:rPr>
-          <w:b/>
-          <w:bCs/>
-        </w:rPr>
-        <w:t xml:space="preserve">Coste Total = </w:t>
-      </w:r>
-      <w:r>
-        <w:rPr>
-          <w:b/>
-          <w:bCs/>
-        </w:rPr>
-        <w:t>9.500€</w:t>
+        <w:t>En total (Coste Fijo + Coste Variables) = (</w:t>
+      </w:r>
+      <w:r>
+        <w:t>3</w:t>
+      </w:r>
+      <w:r>
+        <w:t xml:space="preserve">.000 + 7.500) = </w:t>
+      </w:r>
+      <w:r>
+        <w:t>10</w:t>
+      </w:r>
+      <w:r>
+        <w:t>.500€</w:t>
+      </w:r>
+    </w:p>
+    <w:p>
+      <w:pPr>
+        <w:rPr>
+          <w:b/>
+          <w:bCs/>
+        </w:rPr>
+      </w:pPr>
+      <w:r>
+        <w:rPr>
+          <w:b/>
+          <w:bCs/>
+        </w:rPr>
+        <w:t>Coste Total =</w:t>
+      </w:r>
+      <w:r>
+        <w:rPr>
+          <w:b/>
+          <w:bCs/>
+        </w:rPr>
+        <w:t xml:space="preserve"> 10</w:t>
+      </w:r>
+      <w:r>
+        <w:rPr>
+          <w:b/>
+          <w:bCs/>
+        </w:rPr>
+        <w:t>.500€</w:t>
       </w:r>
     </w:p>
     <w:p>
@@ -366,48 +399,94 @@
         <w:rPr>
           <w:rFonts w:eastAsiaTheme="minorEastAsia"/>
         </w:rPr>
-        <w:t xml:space="preserve">2.000 entre (400 – 250) </w:t>
+        <w:t>3</w:t>
       </w:r>
       <w:r>
         <w:rPr>
           <w:rFonts w:eastAsiaTheme="minorEastAsia"/>
         </w:rPr>
+        <w:t xml:space="preserve">.000 entre (400 – 250) </w:t>
+      </w:r>
+      <w:r>
+        <w:rPr>
+          <w:rFonts w:eastAsiaTheme="minorEastAsia"/>
+        </w:rPr>
         <w:sym w:font="Wingdings" w:char="F0E0"/>
       </w:r>
       <w:r>
         <w:rPr>
           <w:rFonts w:eastAsiaTheme="minorEastAsia"/>
         </w:rPr>
-        <w:t xml:space="preserve"> 2.000 / 150 </w:t>
+        <w:t xml:space="preserve"> </w:t>
       </w:r>
       <w:r>
         <w:rPr>
           <w:rFonts w:eastAsiaTheme="minorEastAsia"/>
         </w:rPr>
+        <w:t>3</w:t>
+      </w:r>
+      <w:r>
+        <w:rPr>
+          <w:rFonts w:eastAsiaTheme="minorEastAsia"/>
+        </w:rPr>
+        <w:t xml:space="preserve">.000 / 150 </w:t>
+      </w:r>
+      <w:r>
+        <w:rPr>
+          <w:rFonts w:eastAsiaTheme="minorEastAsia"/>
+        </w:rPr>
         <w:sym w:font="Wingdings" w:char="F0E0"/>
       </w:r>
       <w:r>
         <w:rPr>
           <w:rFonts w:eastAsiaTheme="minorEastAsia"/>
         </w:rPr>
-        <w:t xml:space="preserve"> 13,3 Unidades.</w:t>
-      </w:r>
-    </w:p>
-    <w:p>
-      <w:pPr>
+        <w:t xml:space="preserve"> </w:t>
+      </w:r>
+      <w:r>
         <w:rPr>
           <w:rFonts w:eastAsiaTheme="minorEastAsia"/>
-          <w:b/>
-          <w:bCs/>
-        </w:rPr>
-      </w:pPr>
+        </w:rPr>
+        <w:t>20</w:t>
+      </w:r>
       <w:r>
         <w:rPr>
           <w:rFonts w:eastAsiaTheme="minorEastAsia"/>
-          <w:b/>
-          <w:bCs/>
-        </w:rPr>
-        <w:t>Debe vender 13,3 unidades para llegar al umbral de rentabilidad.</w:t>
+        </w:rPr>
+        <w:t xml:space="preserve"> Unidades.</w:t>
+      </w:r>
+    </w:p>
+    <w:p>
+      <w:pPr>
+        <w:rPr>
+          <w:rFonts w:eastAsiaTheme="minorEastAsia"/>
+          <w:b/>
+          <w:bCs/>
+        </w:rPr>
+      </w:pPr>
+      <w:r>
+        <w:rPr>
+          <w:rFonts w:eastAsiaTheme="minorEastAsia"/>
+          <w:b/>
+          <w:bCs/>
+        </w:rPr>
+        <w:t xml:space="preserve">Debe vender </w:t>
+      </w:r>
+      <w:r>
+        <w:rPr>
+          <w:rFonts w:eastAsiaTheme="minorEastAsia"/>
+          <w:b/>
+          <w:bCs/>
+        </w:rPr>
+        <w:t>20</w:t>
+      </w:r>
+      <w:r>
+        <w:rPr>
+          <w:rFonts w:eastAsiaTheme="minorEastAsia"/>
+          <w:b/>
+          <w:bCs/>
+        </w:rPr>
+        <w:t xml:space="preserve"> unidades para llegar al umbral de rentabilidad.</w:t>
       </w:r>
     </w:p>
     <w:p>
@@ -446,18 +525,34 @@
           <w:b/>
           <w:bCs/>
         </w:rPr>
-        <w:t>Hay beneficios: 2.500€</w:t>
-      </w:r>
-    </w:p>
-    <w:p>
-      <w:pPr>
+        <w:t xml:space="preserve">Hay beneficios: </w:t>
+      </w:r>
+      <w:r>
         <w:rPr>
           <w:rFonts w:eastAsiaTheme="minorEastAsia"/>
-        </w:rPr>
-      </w:pPr>
+          <w:b/>
+          <w:bCs/>
+        </w:rPr>
+        <w:t>1</w:t>
+      </w:r>
       <w:r>
         <w:rPr>
           <w:rFonts w:eastAsiaTheme="minorEastAsia"/>
+          <w:b/>
+          <w:bCs/>
+        </w:rPr>
+        <w:t>.500€</w:t>
+      </w:r>
+    </w:p>
+    <w:p>
+      <w:pPr>
+        <w:rPr>
+          <w:rFonts w:eastAsiaTheme="minorEastAsia"/>
+        </w:rPr>
+      </w:pPr>
+      <w:r>
+        <w:rPr>
+          <w:rFonts w:eastAsiaTheme="minorEastAsia"/>
         </w:rPr>
         <w:t>Beneficio = Ingresos Totales – Costes Totales</w:t>
       </w:r>
@@ -472,7 +567,14 @@
         <w:rPr>
           <w:rFonts w:eastAsiaTheme="minorEastAsia"/>
         </w:rPr>
-        <w:t>Beneficio = (30 * 400) – 9.500</w:t>
+        <w:t xml:space="preserve">Beneficio = (30 * 400) – </w:t>
+      </w:r>
+      <w:r>
+        <w:rPr>
+          <w:b/>
+          <w:bCs/>
+        </w:rPr>
+        <w:t>10.500</w:t>
       </w:r>
     </w:p>
     <w:p>
@@ -485,7 +587,14 @@
         <w:rPr>
           <w:rFonts w:eastAsiaTheme="minorEastAsia"/>
         </w:rPr>
-        <w:t>Beneficio = 12.000 – 9.500</w:t>
+        <w:t xml:space="preserve">Beneficio = 12.000 – </w:t>
+      </w:r>
+      <w:r>
+        <w:rPr>
+          <w:b/>
+          <w:bCs/>
+        </w:rPr>
+        <w:t>10.500</w:t>
       </w:r>
     </w:p>
     <w:p>
@@ -498,7 +607,19 @@
         <w:rPr>
           <w:rFonts w:eastAsiaTheme="minorEastAsia"/>
         </w:rPr>
-        <w:t>Beneficio = 2.500€</w:t>
+        <w:t xml:space="preserve">Beneficio = </w:t>
+      </w:r>
+      <w:r>
+        <w:rPr>
+          <w:rFonts w:eastAsiaTheme="minorEastAsia"/>
+        </w:rPr>
+        <w:t>1</w:t>
+      </w:r>
+      <w:r>
+        <w:rPr>
+          <w:rFonts w:eastAsiaTheme="minorEastAsia"/>
+        </w:rPr>
+        <w:t>.500€</w:t>
       </w:r>
     </w:p>
     <w:p>
@@ -518,7 +639,23 @@
           <w:i/>
           <w:iCs/>
         </w:rPr>
-        <w:t>Dibuja el umbra de rentabilidad con los datos de esta empresa y el nivel de ventas de 30 ordenadores más allá del umbral.</w:t>
+        <w:t xml:space="preserve">Dibuja el </w:t>
+      </w:r>
+      <w:proofErr w:type="spellStart"/>
+      <w:r>
+        <w:rPr>
+          <w:i/>
+          <w:iCs/>
+        </w:rPr>
+        <w:t>umbra</w:t>
+      </w:r>
+      <w:proofErr w:type="spellEnd"/>
+      <w:r>
+        <w:rPr>
+          <w:i/>
+          <w:iCs/>
+        </w:rPr>
+        <w:t xml:space="preserve"> de rentabilidad con los datos de esta empresa y el nivel de ventas de 30 ordenadores más allá del umbral.</w:t>
       </w:r>
     </w:p>
     <w:p>
@@ -529,13 +666,13 @@
         <mc:AlternateContent>
           <mc:Choice Requires="wps">
             <w:drawing>
-              <wp:anchor distT="45720" distB="45720" distL="114300" distR="114300" simplePos="0" relativeHeight="251664384" behindDoc="0" locked="0" layoutInCell="1" allowOverlap="1" wp14:anchorId="33CCE437" wp14:editId="68C81BA7">
+              <wp:anchor distT="45720" distB="45720" distL="114300" distR="114300" simplePos="0" relativeHeight="251664384" behindDoc="0" locked="0" layoutInCell="1" allowOverlap="1" wp14:anchorId="33CCE437" wp14:editId="07B63355">
                 <wp:simplePos x="0" y="0"/>
                 <wp:positionH relativeFrom="column">
-                  <wp:posOffset>987552</wp:posOffset>
+                  <wp:posOffset>1426812</wp:posOffset>
                 </wp:positionH>
                 <wp:positionV relativeFrom="paragraph">
-                  <wp:posOffset>1584630</wp:posOffset>
+                  <wp:posOffset>1379855</wp:posOffset>
                 </wp:positionV>
                 <wp:extent cx="577901" cy="204470"/>
                 <wp:effectExtent l="0" t="0" r="12700" b="24130"/>
@@ -610,7 +747,7 @@
                 <v:stroke joinstyle="miter"/>
                 <v:path gradientshapeok="t" o:connecttype="rect"/>
               </v:shapetype>
-              <v:shape id="Cuadro de texto 2" o:spid="_x0000_s1026" type="#_x0000_t202" style="position:absolute;margin-left:77.75pt;margin-top:124.75pt;width:45.5pt;height:16.1pt;z-index:251664384;visibility:visible;mso-wrap-style:square;mso-width-percent:0;mso-height-percent:0;mso-wrap-distance-left:9pt;mso-wrap-distance-top:3.6pt;mso-wrap-distance-right:9pt;mso-wrap-distance-bottom:3.6pt;mso-position-horizontal:absolute;mso-position-horizontal-relative:text;mso-position-vertical:absolute;mso-position-vertical-relative:text;mso-width-percent:0;mso-height-percent:0;mso-width-relative:margin;mso-height-relative:margin;v-text-anchor:top" o:gfxdata="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">
+              <v:shape id="Cuadro de texto 2" o:spid="_x0000_s1026" type="#_x0000_t202" style="position:absolute;margin-left:112.35pt;margin-top:108.65pt;width:45.5pt;height:16.1pt;z-index:251664384;visibility:visible;mso-wrap-style:square;mso-width-percent:0;mso-height-percent:0;mso-wrap-distance-left:9pt;mso-wrap-distance-top:3.6pt;mso-wrap-distance-right:9pt;mso-wrap-distance-bottom:3.6pt;mso-position-horizontal:absolute;mso-position-horizontal-relative:text;mso-position-vertical:absolute;mso-position-vertical-relative:text;mso-width-percent:0;mso-height-percent:0;mso-width-relative:margin;mso-height-relative:margin;v-text-anchor:top" o:gfxdata="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">
                 <v:textbox>
                   <w:txbxContent>
                     <w:p>
@@ -642,13 +779,223 @@
         <mc:AlternateContent>
           <mc:Choice Requires="wps">
             <w:drawing>
-              <wp:anchor distT="45720" distB="45720" distL="114300" distR="114300" simplePos="0" relativeHeight="251662336" behindDoc="0" locked="0" layoutInCell="1" allowOverlap="1" wp14:anchorId="7C123890" wp14:editId="14EA71CE">
+              <wp:anchor distT="0" distB="0" distL="114300" distR="114300" simplePos="0" relativeHeight="251660288" behindDoc="0" locked="0" layoutInCell="1" allowOverlap="1" wp14:anchorId="110219FE" wp14:editId="0E915BFA">
                 <wp:simplePos x="0" y="0"/>
                 <wp:positionH relativeFrom="column">
-                  <wp:posOffset>4286706</wp:posOffset>
+                  <wp:posOffset>3882489</wp:posOffset>
                 </wp:positionH>
                 <wp:positionV relativeFrom="paragraph">
-                  <wp:posOffset>692175</wp:posOffset>
+                  <wp:posOffset>914400</wp:posOffset>
+                </wp:positionV>
+                <wp:extent cx="153619" cy="277977"/>
+                <wp:effectExtent l="19050" t="0" r="18415" b="46355"/>
+                <wp:wrapNone/>
+                <wp:docPr id="1988459467" name="Flecha: hacia abajo 1"/>
+                <wp:cNvGraphicFramePr/>
+                <a:graphic xmlns:a="http://schemas.openxmlformats.org/drawingml/2006/main">
+                  <a:graphicData uri="http://schemas.microsoft.com/office/word/2010/wordprocessingShape">
+                    <wps:wsp>
+                      <wps:cNvSpPr/>
+                      <wps:spPr>
+                        <a:xfrm>
+                          <a:off x="0" y="0"/>
+                          <a:ext cx="153619" cy="277977"/>
+                        </a:xfrm>
+                        <a:prstGeom prst="downArrow">
+                          <a:avLst/>
+                        </a:prstGeom>
+                        <a:solidFill>
+                          <a:srgbClr val="EE0000"/>
+                        </a:solidFill>
+                      </wps:spPr>
+                      <wps:style>
+                        <a:lnRef idx="2">
+                          <a:schemeClr val="accent1">
+                            <a:shade val="15000"/>
+                          </a:schemeClr>
+                        </a:lnRef>
+                        <a:fillRef idx="1">
+                          <a:schemeClr val="accent1"/>
+                        </a:fillRef>
+                        <a:effectRef idx="0">
+                          <a:schemeClr val="accent1"/>
+                        </a:effectRef>
+                        <a:fontRef idx="minor">
+                          <a:schemeClr val="lt1"/>
+                        </a:fontRef>
+                      </wps:style>
+                      <wps:bodyPr rot="0" spcFirstLastPara="0" vertOverflow="overflow" horzOverflow="overflow" vert="horz" wrap="square" lIns="91440" tIns="45720" rIns="91440" bIns="45720" numCol="1" spcCol="0" rtlCol="0" fromWordArt="0" anchor="ctr" anchorCtr="0" forceAA="0" compatLnSpc="1">
+                        <a:prstTxWarp prst="textNoShape">
+                          <a:avLst/>
+                        </a:prstTxWarp>
+                        <a:noAutofit/>
+                      </wps:bodyPr>
+                    </wps:wsp>
+                  </a:graphicData>
+                </a:graphic>
+              </wp:anchor>
+            </w:drawing>
+          </mc:Choice>
+          <mc:Fallback>
+            <w:pict>
+              <v:shapetype w14:anchorId="2E587D96" id="_x0000_t67" coordsize="21600,21600" o:spt="67" adj="16200,5400" path="m0@0l@1@0@1,0@2,0@2@0,21600@0,10800,21600xe">
+                <v:stroke joinstyle="miter"/>
+                <v:formulas>
+                  <v:f eqn="val #0"/>
+                  <v:f eqn="val #1"/>
+                  <v:f eqn="sum height 0 #1"/>
+                  <v:f eqn="sum 10800 0 #1"/>
+                  <v:f eqn="sum width 0 #0"/>
+                  <v:f eqn="prod @4 @3 10800"/>
+                  <v:f eqn="sum width 0 @5"/>
+                </v:formulas>
+                <v:path o:connecttype="custom" o:connectlocs="10800,0;0,@0;10800,21600;21600,@0" o:connectangles="270,180,90,0" textboxrect="@1,0,@2,@6"/>
+                <v:handles>
+                  <v:h position="#1,#0" xrange="0,10800" yrange="0,21600"/>
+                </v:handles>
+              </v:shapetype>
+              <v:shape id="Flecha: hacia abajo 1" o:spid="_x0000_s1026" type="#_x0000_t67" style="position:absolute;margin-left:305.7pt;margin-top:1in;width:12.1pt;height:21.9pt;z-index:251660288;visibility:visible;mso-wrap-style:square;mso-wrap-distance-left:9pt;mso-wrap-distance-top:0;mso-wrap-distance-right:9pt;mso-wrap-distance-bottom:0;mso-position-horizontal:absolute;mso-position-horizontal-relative:text;mso-position-vertical:absolute;mso-position-vertical-relative:text;v-text-anchor:middle" o:gfxdata="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" adj="15632" fillcolor="#e00" strokecolor="#030e13 [484]" strokeweight="1.5pt"/>
+            </w:pict>
+          </mc:Fallback>
+        </mc:AlternateContent>
+      </w:r>
+      <w:r>
+        <w:rPr>
+          <w:noProof/>
+        </w:rPr>
+        <mc:AlternateContent>
+          <mc:Choice Requires="wps">
+            <w:drawing>
+              <wp:anchor distT="45720" distB="45720" distL="114300" distR="114300" simplePos="0" relativeHeight="251659264" behindDoc="0" locked="0" layoutInCell="1" allowOverlap="1" wp14:anchorId="2FE06D5D" wp14:editId="5D716296">
+                <wp:simplePos x="0" y="0"/>
+                <wp:positionH relativeFrom="column">
+                  <wp:posOffset>3392344</wp:posOffset>
+                </wp:positionH>
+                <wp:positionV relativeFrom="paragraph">
+                  <wp:posOffset>350611</wp:posOffset>
+                </wp:positionV>
+                <wp:extent cx="1053389" cy="482803"/>
+                <wp:effectExtent l="0" t="0" r="13970" b="12700"/>
+                <wp:wrapNone/>
+                <wp:docPr id="217" name="Cuadro de texto 2"/>
+                <wp:cNvGraphicFramePr>
+                  <a:graphicFrameLocks xmlns:a="http://schemas.openxmlformats.org/drawingml/2006/main"/>
+                </wp:cNvGraphicFramePr>
+                <a:graphic xmlns:a="http://schemas.openxmlformats.org/drawingml/2006/main">
+                  <a:graphicData uri="http://schemas.microsoft.com/office/word/2010/wordprocessingShape">
+                    <wps:wsp>
+                      <wps:cNvSpPr txBox="1">
+                        <a:spLocks noChangeArrowheads="1"/>
+                      </wps:cNvSpPr>
+                      <wps:spPr bwMode="auto">
+                        <a:xfrm>
+                          <a:off x="0" y="0"/>
+                          <a:ext cx="1053389" cy="482803"/>
+                        </a:xfrm>
+                        <a:prstGeom prst="rect">
+                          <a:avLst/>
+                        </a:prstGeom>
+                        <a:solidFill>
+                          <a:srgbClr val="FFFFFF"/>
+                        </a:solidFill>
+                        <a:ln w="9525">
+                          <a:solidFill>
+                            <a:srgbClr val="000000"/>
+                          </a:solidFill>
+                          <a:miter lim="800000"/>
+                          <a:headEnd/>
+                          <a:tailEnd/>
+                        </a:ln>
+                      </wps:spPr>
+                      <wps:txbx>
+                        <w:txbxContent>
+                          <w:p>
+                            <w:pPr>
+                              <w:rPr>
+                                <w:sz w:val="16"/>
+                                <w:szCs w:val="16"/>
+                              </w:rPr>
+                            </w:pPr>
+                            <w:r>
+                              <w:rPr>
+                                <w:sz w:val="16"/>
+                                <w:szCs w:val="16"/>
+                              </w:rPr>
+                              <w:t xml:space="preserve">Umbral de rentabilidad = </w:t>
+                            </w:r>
+                            <w:r>
+                              <w:rPr>
+                                <w:sz w:val="16"/>
+                                <w:szCs w:val="16"/>
+                              </w:rPr>
+                              <w:t>20</w:t>
+                            </w:r>
+                          </w:p>
+                        </w:txbxContent>
+                      </wps:txbx>
+                      <wps:bodyPr rot="0" vert="horz" wrap="square" lIns="91440" tIns="45720" rIns="91440" bIns="45720" anchor="t" anchorCtr="0">
+                        <a:noAutofit/>
+                      </wps:bodyPr>
+                    </wps:wsp>
+                  </a:graphicData>
+                </a:graphic>
+                <wp14:sizeRelH relativeFrom="margin">
+                  <wp14:pctWidth>0</wp14:pctWidth>
+                </wp14:sizeRelH>
+                <wp14:sizeRelV relativeFrom="margin">
+                  <wp14:pctHeight>0</wp14:pctHeight>
+                </wp14:sizeRelV>
+              </wp:anchor>
+            </w:drawing>
+          </mc:Choice>
+          <mc:Fallback>
+            <w:pict>
+              <v:shape w14:anchorId="2FE06D5D" id="_x0000_s1027" type="#_x0000_t202" style="position:absolute;margin-left:267.1pt;margin-top:27.6pt;width:82.95pt;height:38pt;z-index:251659264;visibility:visible;mso-wrap-style:square;mso-width-percent:0;mso-height-percent:0;mso-wrap-distance-left:9pt;mso-wrap-distance-top:3.6pt;mso-wrap-distance-right:9pt;mso-wrap-distance-bottom:3.6pt;mso-position-horizontal:absolute;mso-position-horizontal-relative:text;mso-position-vertical:absolute;mso-position-vertical-relative:text;mso-width-percent:0;mso-height-percent:0;mso-width-relative:margin;mso-height-relative:margin;v-text-anchor:top" o:gfxdata="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">
+                <v:textbox>
+                  <w:txbxContent>
+                    <w:p>
+                      <w:pPr>
+                        <w:rPr>
+                          <w:sz w:val="16"/>
+                          <w:szCs w:val="16"/>
+                        </w:rPr>
+                      </w:pPr>
+                      <w:r>
+                        <w:rPr>
+                          <w:sz w:val="16"/>
+                          <w:szCs w:val="16"/>
+                        </w:rPr>
+                        <w:t xml:space="preserve">Umbral de rentabilidad = </w:t>
+                      </w:r>
+                      <w:r>
+                        <w:rPr>
+                          <w:sz w:val="16"/>
+                          <w:szCs w:val="16"/>
+                        </w:rPr>
+                        <w:t>20</w:t>
+                      </w:r>
+                    </w:p>
+                  </w:txbxContent>
+                </v:textbox>
+              </v:shape>
+            </w:pict>
+          </mc:Fallback>
+        </mc:AlternateContent>
+      </w:r>
+      <w:r>
+        <w:rPr>
+          <w:noProof/>
+        </w:rPr>
+        <mc:AlternateContent>
+          <mc:Choice Requires="wps">
+            <w:drawing>
+              <wp:anchor distT="45720" distB="45720" distL="114300" distR="114300" simplePos="0" relativeHeight="251662336" behindDoc="0" locked="0" layoutInCell="1" allowOverlap="1" wp14:anchorId="7C123890" wp14:editId="3E466C1F">
+                <wp:simplePos x="0" y="0"/>
+                <wp:positionH relativeFrom="column">
+                  <wp:posOffset>4897829</wp:posOffset>
+                </wp:positionH>
+                <wp:positionV relativeFrom="paragraph">
+                  <wp:posOffset>436830</wp:posOffset>
                 </wp:positionV>
                 <wp:extent cx="665683" cy="233680"/>
                 <wp:effectExtent l="0" t="0" r="20320" b="13970"/>
@@ -719,7 +1066,7 @@
           </mc:Choice>
           <mc:Fallback>
             <w:pict>
-              <v:shape w14:anchorId="7C123890" id="_x0000_s1027" type="#_x0000_t202" style="position:absolute;margin-left:337.55pt;margin-top:54.5pt;width:52.4pt;height:18.4pt;z-index:251662336;visibility:visible;mso-wrap-style:square;mso-width-percent:0;mso-height-percent:0;mso-wrap-distance-left:9pt;mso-wrap-distance-top:3.6pt;mso-wrap-distance-right:9pt;mso-wrap-distance-bottom:3.6pt;mso-position-horizontal:absolute;mso-position-horizontal-relative:text;mso-position-vertical:absolute;mso-position-vertical-relative:text;mso-width-percent:0;mso-height-percent:0;mso-width-relative:margin;mso-height-relative:margin;v-text-anchor:top" o:gfxdata="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">
+              <v:shape w14:anchorId="7C123890" id="_x0000_s1028" type="#_x0000_t202" style="position:absolute;margin-left:385.65pt;margin-top:34.4pt;width:52.4pt;height:18.4pt;z-index:251662336;visibility:visible;mso-wrap-style:square;mso-width-percent:0;mso-height-percent:0;mso-wrap-distance-left:9pt;mso-wrap-distance-top:3.6pt;mso-wrap-distance-right:9pt;mso-wrap-distance-bottom:3.6pt;mso-position-horizontal:absolute;mso-position-horizontal-relative:text;mso-position-vertical:absolute;mso-position-vertical-relative:text;mso-width-percent:0;mso-height-percent:0;mso-width-relative:margin;mso-height-relative:margin;v-text-anchor:top" o:gfxdata="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">
                 <v:textbox>
                   <w:txbxContent>
                     <w:p>
@@ -748,207 +1095,11 @@
         <w:rPr>
           <w:noProof/>
         </w:rPr>
-        <mc:AlternateContent>
-          <mc:Choice Requires="wps">
-            <w:drawing>
-              <wp:anchor distT="0" distB="0" distL="114300" distR="114300" simplePos="0" relativeHeight="251660288" behindDoc="0" locked="0" layoutInCell="1" allowOverlap="1" wp14:anchorId="110219FE" wp14:editId="6280DE80">
-                <wp:simplePos x="0" y="0"/>
-                <wp:positionH relativeFrom="column">
-                  <wp:posOffset>2677363</wp:posOffset>
-                </wp:positionH>
-                <wp:positionV relativeFrom="paragraph">
-                  <wp:posOffset>1401750</wp:posOffset>
-                </wp:positionV>
-                <wp:extent cx="153619" cy="277977"/>
-                <wp:effectExtent l="19050" t="0" r="18415" b="46355"/>
-                <wp:wrapNone/>
-                <wp:docPr id="1988459467" name="Flecha: hacia abajo 1"/>
-                <wp:cNvGraphicFramePr/>
-                <a:graphic xmlns:a="http://schemas.openxmlformats.org/drawingml/2006/main">
-                  <a:graphicData uri="http://schemas.microsoft.com/office/word/2010/wordprocessingShape">
-                    <wps:wsp>
-                      <wps:cNvSpPr/>
-                      <wps:spPr>
-                        <a:xfrm>
-                          <a:off x="0" y="0"/>
-                          <a:ext cx="153619" cy="277977"/>
-                        </a:xfrm>
-                        <a:prstGeom prst="downArrow">
-                          <a:avLst/>
-                        </a:prstGeom>
-                        <a:solidFill>
-                          <a:srgbClr val="EE0000"/>
-                        </a:solidFill>
-                      </wps:spPr>
-                      <wps:style>
-                        <a:lnRef idx="2">
-                          <a:schemeClr val="accent1">
-                            <a:shade val="15000"/>
-                          </a:schemeClr>
-                        </a:lnRef>
-                        <a:fillRef idx="1">
-                          <a:schemeClr val="accent1"/>
-                        </a:fillRef>
-                        <a:effectRef idx="0">
-                          <a:schemeClr val="accent1"/>
-                        </a:effectRef>
-                        <a:fontRef idx="minor">
-                          <a:schemeClr val="lt1"/>
-                        </a:fontRef>
-                      </wps:style>
-                      <wps:bodyPr rot="0" spcFirstLastPara="0" vertOverflow="overflow" horzOverflow="overflow" vert="horz" wrap="square" lIns="91440" tIns="45720" rIns="91440" bIns="45720" numCol="1" spcCol="0" rtlCol="0" fromWordArt="0" anchor="ctr" anchorCtr="0" forceAA="0" compatLnSpc="1">
-                        <a:prstTxWarp prst="textNoShape">
-                          <a:avLst/>
-                        </a:prstTxWarp>
-                        <a:noAutofit/>
-                      </wps:bodyPr>
-                    </wps:wsp>
-                  </a:graphicData>
-                </a:graphic>
-              </wp:anchor>
-            </w:drawing>
-          </mc:Choice>
-          <mc:Fallback>
-            <w:pict>
-              <v:shapetype w14:anchorId="19B73DAE" id="_x0000_t67" coordsize="21600,21600" o:spt="67" adj="16200,5400" path="m0@0l@1@0@1,0@2,0@2@0,21600@0,10800,21600xe">
-                <v:stroke joinstyle="miter"/>
-                <v:formulas>
-                  <v:f eqn="val #0"/>
-                  <v:f eqn="val #1"/>
-                  <v:f eqn="sum height 0 #1"/>
-                  <v:f eqn="sum 10800 0 #1"/>
-                  <v:f eqn="sum width 0 #0"/>
-                  <v:f eqn="prod @4 @3 10800"/>
-                  <v:f eqn="sum width 0 @5"/>
-                </v:formulas>
-                <v:path o:connecttype="custom" o:connectlocs="10800,0;0,@0;10800,21600;21600,@0" o:connectangles="270,180,90,0" textboxrect="@1,0,@2,@6"/>
-                <v:handles>
-                  <v:h position="#1,#0" xrange="0,10800" yrange="0,21600"/>
-                </v:handles>
-              </v:shapetype>
-              <v:shape id="Flecha: hacia abajo 1" o:spid="_x0000_s1026" type="#_x0000_t67" style="position:absolute;margin-left:210.8pt;margin-top:110.35pt;width:12.1pt;height:21.9pt;z-index:251660288;visibility:visible;mso-wrap-style:square;mso-wrap-distance-left:9pt;mso-wrap-distance-top:0;mso-wrap-distance-right:9pt;mso-wrap-distance-bottom:0;mso-position-horizontal:absolute;mso-position-horizontal-relative:text;mso-position-vertical:absolute;mso-position-vertical-relative:text;v-text-anchor:middle" o:gfxdata="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" adj="15632" fillcolor="#e00" strokecolor="#030e13 [484]" strokeweight="1.5pt"/>
-            </w:pict>
-          </mc:Fallback>
-        </mc:AlternateContent>
-      </w:r>
-      <w:r>
-        <w:rPr>
-          <w:noProof/>
-        </w:rPr>
-        <mc:AlternateContent>
-          <mc:Choice Requires="wps">
-            <w:drawing>
-              <wp:anchor distT="45720" distB="45720" distL="114300" distR="114300" simplePos="0" relativeHeight="251659264" behindDoc="0" locked="0" layoutInCell="1" allowOverlap="1" wp14:anchorId="2FE06D5D" wp14:editId="62749722">
-                <wp:simplePos x="0" y="0"/>
-                <wp:positionH relativeFrom="column">
-                  <wp:posOffset>2252878</wp:posOffset>
-                </wp:positionH>
-                <wp:positionV relativeFrom="paragraph">
-                  <wp:posOffset>867487</wp:posOffset>
-                </wp:positionV>
-                <wp:extent cx="1053389" cy="482803"/>
-                <wp:effectExtent l="0" t="0" r="13970" b="12700"/>
-                <wp:wrapNone/>
-                <wp:docPr id="217" name="Cuadro de texto 2"/>
-                <wp:cNvGraphicFramePr>
-                  <a:graphicFrameLocks xmlns:a="http://schemas.openxmlformats.org/drawingml/2006/main"/>
-                </wp:cNvGraphicFramePr>
-                <a:graphic xmlns:a="http://schemas.openxmlformats.org/drawingml/2006/main">
-                  <a:graphicData uri="http://schemas.microsoft.com/office/word/2010/wordprocessingShape">
-                    <wps:wsp>
-                      <wps:cNvSpPr txBox="1">
-                        <a:spLocks noChangeArrowheads="1"/>
-                      </wps:cNvSpPr>
-                      <wps:spPr bwMode="auto">
-                        <a:xfrm>
-                          <a:off x="0" y="0"/>
-                          <a:ext cx="1053389" cy="482803"/>
-                        </a:xfrm>
-                        <a:prstGeom prst="rect">
-                          <a:avLst/>
-                        </a:prstGeom>
-                        <a:solidFill>
-                          <a:srgbClr val="FFFFFF"/>
-                        </a:solidFill>
-                        <a:ln w="9525">
-                          <a:solidFill>
-                            <a:srgbClr val="000000"/>
-                          </a:solidFill>
-                          <a:miter lim="800000"/>
-                          <a:headEnd/>
-                          <a:tailEnd/>
-                        </a:ln>
-                      </wps:spPr>
-                      <wps:txbx>
-                        <w:txbxContent>
-                          <w:p>
-                            <w:pPr>
-                              <w:rPr>
-                                <w:sz w:val="16"/>
-                                <w:szCs w:val="16"/>
-                              </w:rPr>
-                            </w:pPr>
-                            <w:r>
-                              <w:rPr>
-                                <w:sz w:val="16"/>
-                                <w:szCs w:val="16"/>
-                              </w:rPr>
-                              <w:t>Umbral de rentabilidad = 13,3</w:t>
-                            </w:r>
-                          </w:p>
-                        </w:txbxContent>
-                      </wps:txbx>
-                      <wps:bodyPr rot="0" vert="horz" wrap="square" lIns="91440" tIns="45720" rIns="91440" bIns="45720" anchor="t" anchorCtr="0">
-                        <a:noAutofit/>
-                      </wps:bodyPr>
-                    </wps:wsp>
-                  </a:graphicData>
-                </a:graphic>
-                <wp14:sizeRelH relativeFrom="margin">
-                  <wp14:pctWidth>0</wp14:pctWidth>
-                </wp14:sizeRelH>
-                <wp14:sizeRelV relativeFrom="margin">
-                  <wp14:pctHeight>0</wp14:pctHeight>
-                </wp14:sizeRelV>
-              </wp:anchor>
-            </w:drawing>
-          </mc:Choice>
-          <mc:Fallback>
-            <w:pict>
-              <v:shape w14:anchorId="2FE06D5D" id="_x0000_s1028" type="#_x0000_t202" style="position:absolute;margin-left:177.4pt;margin-top:68.3pt;width:82.95pt;height:38pt;z-index:251659264;visibility:visible;mso-wrap-style:square;mso-width-percent:0;mso-height-percent:0;mso-wrap-distance-left:9pt;mso-wrap-distance-top:3.6pt;mso-wrap-distance-right:9pt;mso-wrap-distance-bottom:3.6pt;mso-position-horizontal:absolute;mso-position-horizontal-relative:text;mso-position-vertical:absolute;mso-position-vertical-relative:text;mso-width-percent:0;mso-height-percent:0;mso-width-relative:margin;mso-height-relative:margin;v-text-anchor:top" o:gfxdata="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">
-                <v:textbox>
-                  <w:txbxContent>
-                    <w:p>
-                      <w:pPr>
-                        <w:rPr>
-                          <w:sz w:val="16"/>
-                          <w:szCs w:val="16"/>
-                        </w:rPr>
-                      </w:pPr>
-                      <w:r>
-                        <w:rPr>
-                          <w:sz w:val="16"/>
-                          <w:szCs w:val="16"/>
-                        </w:rPr>
-                        <w:t>Umbral de rentabilidad = 13,3</w:t>
-                      </w:r>
-                    </w:p>
-                  </w:txbxContent>
-                </v:textbox>
-              </v:shape>
-            </w:pict>
-          </mc:Fallback>
-        </mc:AlternateContent>
-      </w:r>
-      <w:r>
-        <w:rPr>
-          <w:noProof/>
-        </w:rPr>
         <w:drawing>
-          <wp:inline distT="0" distB="0" distL="0" distR="0" wp14:anchorId="4A4B0A1F" wp14:editId="6193577D">
+          <wp:inline distT="0" distB="0" distL="0" distR="0" wp14:anchorId="3A79EC2D" wp14:editId="6662906C">
             <wp:extent cx="5943600" cy="3106420"/>
             <wp:effectExtent l="0" t="0" r="0" b="17780"/>
-            <wp:docPr id="1762922895" name="Gráfico 1">
+            <wp:docPr id="1681598437" name="Gráfico 1">
               <a:extLst xmlns:a="http://schemas.openxmlformats.org/drawingml/2006/main">
                 <a:ext uri="{FF2B5EF4-FFF2-40B4-BE49-F238E27FC236}">
                   <a16:creationId xmlns:a16="http://schemas.microsoft.com/office/drawing/2014/main" id="{DB61E52D-86D0-B290-FCB7-CB4A7BD0E5C6}"/>
@@ -995,7 +1146,16 @@
     </w:p>
     <w:p>
       <w:r>
-        <w:t>9.500 / 30 = 316.67€</w:t>
+        <w:t>10</w:t>
+      </w:r>
+      <w:r>
+        <w:t xml:space="preserve">.500 / 30 = </w:t>
+      </w:r>
+      <w:r>
+        <w:t>350</w:t>
+      </w:r>
+      <w:r>
+        <w:t>€</w:t>
       </w:r>
     </w:p>
     <w:p>
@@ -1017,8 +1177,494 @@
           <w:b/>
           <w:bCs/>
         </w:rPr>
-        <w:t>316.67€</w:t>
-      </w:r>
+        <w:t>350</w:t>
+      </w:r>
+      <w:r>
+        <w:rPr>
+          <w:b/>
+          <w:bCs/>
+        </w:rPr>
+        <w:t>€</w:t>
+      </w:r>
+    </w:p>
+    <w:p>
+      <w:pPr>
+        <w:pStyle w:val="Prrafodelista"/>
+        <w:numPr>
+          <w:ilvl w:val="0"/>
+          <w:numId w:val="2"/>
+        </w:numPr>
+        <w:rPr>
+          <w:b/>
+          <w:bCs/>
+        </w:rPr>
+      </w:pPr>
+      <w:r>
+        <w:rPr>
+          <w:b/>
+          <w:bCs/>
+        </w:rPr>
+        <w:t>Calcular si se quiere sacar beneficio de 60%</w:t>
+      </w:r>
+    </w:p>
+    <w:p>
+      <w:pPr>
+        <w:rPr>
+          <w:b/>
+          <w:bCs/>
+        </w:rPr>
+      </w:pPr>
+      <w:proofErr w:type="spellStart"/>
+      <w:r>
+        <w:rPr>
+          <w:b/>
+          <w:bCs/>
+        </w:rPr>
+        <w:t>Pv</w:t>
+      </w:r>
+      <w:proofErr w:type="spellEnd"/>
+      <w:r>
+        <w:rPr>
+          <w:b/>
+          <w:bCs/>
+        </w:rPr>
+        <w:t>: = Pt * (1+%)</w:t>
+      </w:r>
+    </w:p>
+    <w:p>
+      <w:pPr>
+        <w:rPr>
+          <w:b/>
+          <w:bCs/>
+        </w:rPr>
+      </w:pPr>
+      <w:proofErr w:type="spellStart"/>
+      <w:r>
+        <w:rPr>
+          <w:b/>
+          <w:bCs/>
+        </w:rPr>
+        <w:t>Pv</w:t>
+      </w:r>
+      <w:proofErr w:type="spellEnd"/>
+      <w:r>
+        <w:rPr>
+          <w:b/>
+          <w:bCs/>
+        </w:rPr>
+        <w:t xml:space="preserve"> = 350 * 1,60</w:t>
+      </w:r>
+    </w:p>
+    <w:p>
+      <w:pPr>
+        <w:rPr>
+          <w:b/>
+          <w:bCs/>
+        </w:rPr>
+      </w:pPr>
+      <w:proofErr w:type="spellStart"/>
+      <w:r>
+        <w:rPr>
+          <w:b/>
+          <w:bCs/>
+        </w:rPr>
+        <w:t>Pv</w:t>
+      </w:r>
+      <w:proofErr w:type="spellEnd"/>
+      <w:r>
+        <w:rPr>
+          <w:b/>
+          <w:bCs/>
+        </w:rPr>
+        <w:t xml:space="preserve"> = 560€</w:t>
+      </w:r>
+    </w:p>
+    <w:p>
+      <w:pPr>
+        <w:rPr>
+          <w:b/>
+          <w:bCs/>
+        </w:rPr>
+      </w:pPr>
+    </w:p>
+    <w:p>
+      <w:pPr>
+        <w:rPr>
+          <w:b/>
+          <w:bCs/>
+        </w:rPr>
+      </w:pPr>
+      <w:r>
+        <w:rPr>
+          <w:b/>
+          <w:bCs/>
+        </w:rPr>
+        <w:t>3)</w:t>
+      </w:r>
+    </w:p>
+    <w:p>
+      <w:pPr>
+        <w:rPr>
+          <w:b/>
+          <w:bCs/>
+        </w:rPr>
+      </w:pPr>
+      <w:r>
+        <w:rPr>
+          <w:b/>
+          <w:bCs/>
+        </w:rPr>
+        <w:t xml:space="preserve">a) </w:t>
+      </w:r>
+    </w:p>
+    <w:p>
+      <w:pPr>
+        <w:rPr>
+          <w:b/>
+          <w:bCs/>
+        </w:rPr>
+      </w:pPr>
+      <w:r>
+        <w:rPr>
+          <w:b/>
+          <w:bCs/>
+        </w:rPr>
+        <w:t>CF = 3000</w:t>
+      </w:r>
+    </w:p>
+    <w:p>
+      <w:pPr>
+        <w:rPr>
+          <w:b/>
+          <w:bCs/>
+        </w:rPr>
+      </w:pPr>
+      <w:proofErr w:type="spellStart"/>
+      <w:r>
+        <w:rPr>
+          <w:b/>
+          <w:bCs/>
+        </w:rPr>
+        <w:t>CVu</w:t>
+      </w:r>
+      <w:proofErr w:type="spellEnd"/>
+      <w:r>
+        <w:rPr>
+          <w:b/>
+          <w:bCs/>
+        </w:rPr>
+        <w:t xml:space="preserve"> = 1500 + 2000</w:t>
+      </w:r>
+    </w:p>
+    <w:p>
+      <w:pPr>
+        <w:rPr>
+          <w:b/>
+          <w:bCs/>
+        </w:rPr>
+      </w:pPr>
+      <w:r>
+        <w:rPr>
+          <w:b/>
+          <w:bCs/>
+        </w:rPr>
+        <w:t>CT = 3000 +3500 = 6500€</w:t>
+      </w:r>
+    </w:p>
+    <w:p>
+      <w:pPr>
+        <w:rPr>
+          <w:b/>
+          <w:bCs/>
+        </w:rPr>
+      </w:pPr>
+      <w:r>
+        <w:rPr>
+          <w:b/>
+          <w:bCs/>
+        </w:rPr>
+        <w:t xml:space="preserve">b) </w:t>
+      </w:r>
+    </w:p>
+    <w:p>
+      <w:pPr>
+        <w:rPr>
+          <w:rFonts w:eastAsiaTheme="minorEastAsia"/>
+        </w:rPr>
+      </w:pPr>
+      <m:oMathPara>
+        <m:oMath>
+          <m:r>
+            <w:rPr>
+              <w:rFonts w:ascii="Cambria Math" w:hAnsi="Cambria Math"/>
+            </w:rPr>
+            <m:t>Q=CF/(P-CVu)</m:t>
+          </m:r>
+        </m:oMath>
+      </m:oMathPara>
+    </w:p>
+    <w:p>
+      <w:pPr>
+        <w:rPr>
+          <w:b/>
+          <w:bCs/>
+        </w:rPr>
+      </w:pPr>
+      <w:r>
+        <w:rPr>
+          <w:b/>
+          <w:bCs/>
+        </w:rPr>
+        <w:t>3000 / (4500 - 3500) = 3 Instalaciones para ser rentable</w:t>
+      </w:r>
+      <w:r>
+        <w:rPr>
+          <w:b/>
+          <w:bCs/>
+        </w:rPr>
+        <w:t>.</w:t>
+      </w:r>
+    </w:p>
+    <w:p>
+      <w:pPr>
+        <w:rPr>
+          <w:b/>
+          <w:bCs/>
+        </w:rPr>
+      </w:pPr>
+      <w:r>
+        <w:rPr>
+          <w:b/>
+          <w:bCs/>
+        </w:rPr>
+        <w:t xml:space="preserve">c) </w:t>
+      </w:r>
+    </w:p>
+    <w:p>
+      <w:pPr>
+        <w:rPr>
+          <w:b/>
+          <w:bCs/>
+        </w:rPr>
+      </w:pPr>
+      <w:r>
+        <w:rPr>
+          <w:noProof/>
+        </w:rPr>
+        <w:drawing>
+          <wp:inline distT="0" distB="0" distL="0" distR="0" wp14:anchorId="22527906" wp14:editId="33BEFA4C">
+            <wp:extent cx="5943600" cy="3483610"/>
+            <wp:effectExtent l="0" t="0" r="0" b="2540"/>
+            <wp:docPr id="265603066" name="Gráfico 1">
+              <a:extLst xmlns:a="http://schemas.openxmlformats.org/drawingml/2006/main">
+                <a:ext uri="{FF2B5EF4-FFF2-40B4-BE49-F238E27FC236}">
+                  <a16:creationId xmlns:a16="http://schemas.microsoft.com/office/drawing/2014/main" id="{1B440C37-A56A-7509-DFBA-EF899B30EB03}"/>
+                </a:ext>
+              </a:extLst>
+            </wp:docPr>
+            <wp:cNvGraphicFramePr/>
+            <a:graphic xmlns:a="http://schemas.openxmlformats.org/drawingml/2006/main">
+              <a:graphicData uri="http://schemas.openxmlformats.org/drawingml/2006/chart">
+                <c:chart xmlns:c="http://schemas.openxmlformats.org/drawingml/2006/chart" xmlns:r="http://schemas.openxmlformats.org/officeDocument/2006/relationships" r:id="rId6"/>
+              </a:graphicData>
+            </a:graphic>
+          </wp:inline>
+        </w:drawing>
+      </w:r>
+    </w:p>
+    <w:p>
+      <w:pPr>
+        <w:rPr>
+          <w:b/>
+          <w:bCs/>
+        </w:rPr>
+      </w:pPr>
+      <w:r>
+        <w:rPr>
+          <w:b/>
+          <w:bCs/>
+        </w:rPr>
+        <w:t xml:space="preserve">d) </w:t>
+      </w:r>
+    </w:p>
+    <w:p>
+      <w:r>
+        <w:t>Precio Técnico = Coste Total / Cantidad</w:t>
+      </w:r>
+    </w:p>
+    <w:p>
+      <w:r>
+        <w:t>10000</w:t>
+      </w:r>
+      <w:r>
+        <w:t xml:space="preserve"> / </w:t>
+      </w:r>
+      <w:r>
+        <w:t>2</w:t>
+      </w:r>
+      <w:r>
+        <w:t xml:space="preserve"> = </w:t>
+      </w:r>
+      <w:r>
+        <w:t xml:space="preserve">5000 </w:t>
+      </w:r>
+      <w:r>
+        <w:t>€</w:t>
+      </w:r>
+    </w:p>
+    <w:p>
+      <w:pPr>
+        <w:rPr>
+          <w:b/>
+          <w:bCs/>
+        </w:rPr>
+      </w:pPr>
+      <w:r>
+        <w:rPr>
+          <w:b/>
+          <w:bCs/>
+        </w:rPr>
+        <w:t>Precio Técnico = 5000 €</w:t>
+      </w:r>
+    </w:p>
+    <w:p>
+      <w:pPr>
+        <w:rPr>
+          <w:b/>
+          <w:bCs/>
+        </w:rPr>
+      </w:pPr>
+      <w:r>
+        <w:rPr>
+          <w:b/>
+          <w:bCs/>
+        </w:rPr>
+        <w:t xml:space="preserve">e) </w:t>
+      </w:r>
+    </w:p>
+    <w:p>
+      <w:pPr>
+        <w:rPr>
+          <w:b/>
+          <w:bCs/>
+        </w:rPr>
+      </w:pPr>
+      <w:proofErr w:type="spellStart"/>
+      <w:r>
+        <w:rPr>
+          <w:b/>
+          <w:bCs/>
+        </w:rPr>
+        <w:t>Pv</w:t>
+      </w:r>
+      <w:proofErr w:type="spellEnd"/>
+      <w:r>
+        <w:rPr>
+          <w:b/>
+          <w:bCs/>
+        </w:rPr>
+        <w:t>: = Pt * (1+%)</w:t>
+      </w:r>
+    </w:p>
+    <w:p>
+      <w:pPr>
+        <w:rPr>
+          <w:b/>
+          <w:bCs/>
+        </w:rPr>
+      </w:pPr>
+      <w:proofErr w:type="spellStart"/>
+      <w:r>
+        <w:rPr>
+          <w:b/>
+          <w:bCs/>
+        </w:rPr>
+        <w:t>Pv</w:t>
+      </w:r>
+      <w:proofErr w:type="spellEnd"/>
+      <w:r>
+        <w:rPr>
+          <w:b/>
+          <w:bCs/>
+        </w:rPr>
+        <w:t xml:space="preserve"> = 5000 * 1,</w:t>
+      </w:r>
+      <w:r>
+        <w:rPr>
+          <w:b/>
+          <w:bCs/>
+        </w:rPr>
+        <w:t>30</w:t>
+      </w:r>
+    </w:p>
+    <w:p>
+      <w:pPr>
+        <w:rPr>
+          <w:b/>
+          <w:bCs/>
+        </w:rPr>
+      </w:pPr>
+      <w:proofErr w:type="spellStart"/>
+      <w:r>
+        <w:rPr>
+          <w:b/>
+          <w:bCs/>
+        </w:rPr>
+        <w:t>Pv</w:t>
+      </w:r>
+      <w:proofErr w:type="spellEnd"/>
+      <w:r>
+        <w:rPr>
+          <w:b/>
+          <w:bCs/>
+        </w:rPr>
+        <w:t xml:space="preserve"> = </w:t>
+      </w:r>
+      <w:r>
+        <w:rPr>
+          <w:b/>
+          <w:bCs/>
+        </w:rPr>
+        <w:t>6500€</w:t>
+      </w:r>
+    </w:p>
+    <w:p>
+      <w:pPr>
+        <w:rPr>
+          <w:b/>
+          <w:bCs/>
+        </w:rPr>
+      </w:pPr>
+      <w:r>
+        <w:rPr>
+          <w:b/>
+          <w:bCs/>
+        </w:rPr>
+        <w:t>Beneficio = CT – IT</w:t>
+      </w:r>
+    </w:p>
+    <w:p>
+      <w:pPr>
+        <w:rPr>
+          <w:b/>
+          <w:bCs/>
+        </w:rPr>
+      </w:pPr>
+      <w:r>
+        <w:rPr>
+          <w:b/>
+          <w:bCs/>
+        </w:rPr>
+        <w:t>13000 – 10000 = 3.000€ de beneficio.</w:t>
+      </w:r>
+    </w:p>
+    <w:p>
+      <w:pPr>
+        <w:rPr>
+          <w:b/>
+          <w:bCs/>
+        </w:rPr>
+      </w:pPr>
     </w:p>
     <w:sectPr>
       <w:pgSz w:w="12240" w:h="15840"/>
@@ -2290,31 +2936,6 @@
   </mc:AlternateContent>
   <c:chart>
     <c:title>
-      <c:tx>
-        <c:rich>
-          <a:bodyPr rot="0" spcFirstLastPara="1" vertOverflow="ellipsis" vert="horz" wrap="square" anchor="ctr" anchorCtr="1"/>
-          <a:lstStyle/>
-          <a:p>
-            <a:pPr>
-              <a:defRPr sz="1400" b="0" i="0" u="none" strike="noStrike" kern="1200" spc="0" baseline="0">
-                <a:solidFill>
-                  <a:schemeClr val="tx1">
-                    <a:lumMod val="65000"/>
-                    <a:lumOff val="35000"/>
-                  </a:schemeClr>
-                </a:solidFill>
-                <a:latin typeface="+mn-lt"/>
-                <a:ea typeface="+mn-ea"/>
-                <a:cs typeface="+mn-cs"/>
-              </a:defRPr>
-            </a:pPr>
-            <a:r>
-              <a:rPr lang="en-US"/>
-              <a:t>Tienda de ordenadores</a:t>
-            </a:r>
-          </a:p>
-        </c:rich>
-      </c:tx>
       <c:overlay val="0"/>
       <c:spPr>
         <a:noFill/>
@@ -2478,7 +3099,7 @@
           <c:smooth val="0"/>
           <c:extLst>
             <c:ext xmlns:c16="http://schemas.microsoft.com/office/drawing/2014/chart" uri="{C3380CC4-5D6E-409C-BE32-E72D297353CC}">
-              <c16:uniqueId val="{00000000-B38A-485C-9057-046E65F29899}"/>
+              <c16:uniqueId val="{00000000-75D5-4D99-911F-D3028A7B3720}"/>
             </c:ext>
           </c:extLst>
         </c:ser>
@@ -2515,94 +3136,94 @@
                 <c:formatCode>General</c:formatCode>
                 <c:ptCount val="30"/>
                 <c:pt idx="0">
-                  <c:v>2000</c:v>
+                  <c:v>3000</c:v>
                 </c:pt>
                 <c:pt idx="1">
-                  <c:v>2000</c:v>
+                  <c:v>3000</c:v>
                 </c:pt>
                 <c:pt idx="2">
-                  <c:v>2000</c:v>
+                  <c:v>3000</c:v>
                 </c:pt>
                 <c:pt idx="3">
-                  <c:v>2000</c:v>
+                  <c:v>3000</c:v>
                 </c:pt>
                 <c:pt idx="4">
-                  <c:v>2000</c:v>
+                  <c:v>3000</c:v>
                 </c:pt>
                 <c:pt idx="5">
-                  <c:v>2000</c:v>
+                  <c:v>3000</c:v>
                 </c:pt>
                 <c:pt idx="6">
-                  <c:v>2000</c:v>
+                  <c:v>3000</c:v>
                 </c:pt>
                 <c:pt idx="7">
-                  <c:v>2000</c:v>
+                  <c:v>3000</c:v>
                 </c:pt>
                 <c:pt idx="8">
-                  <c:v>2000</c:v>
+                  <c:v>3000</c:v>
                 </c:pt>
                 <c:pt idx="9">
-                  <c:v>2000</c:v>
+                  <c:v>3000</c:v>
                 </c:pt>
                 <c:pt idx="10">
-                  <c:v>2000</c:v>
+                  <c:v>3000</c:v>
                 </c:pt>
                 <c:pt idx="11">
-                  <c:v>2000</c:v>
+                  <c:v>3000</c:v>
                 </c:pt>
                 <c:pt idx="12">
-                  <c:v>2000</c:v>
+                  <c:v>3000</c:v>
                 </c:pt>
                 <c:pt idx="13">
-                  <c:v>2000</c:v>
+                  <c:v>3000</c:v>
                 </c:pt>
                 <c:pt idx="14">
-                  <c:v>2000</c:v>
+                  <c:v>3000</c:v>
                 </c:pt>
                 <c:pt idx="15">
-                  <c:v>2000</c:v>
+                  <c:v>3000</c:v>
                 </c:pt>
                 <c:pt idx="16">
-                  <c:v>2000</c:v>
+                  <c:v>3000</c:v>
                 </c:pt>
                 <c:pt idx="17">
-                  <c:v>2000</c:v>
+                  <c:v>3000</c:v>
                 </c:pt>
                 <c:pt idx="18">
-                  <c:v>2000</c:v>
+                  <c:v>3000</c:v>
                 </c:pt>
                 <c:pt idx="19">
-                  <c:v>2000</c:v>
+                  <c:v>3000</c:v>
                 </c:pt>
                 <c:pt idx="20">
-                  <c:v>2000</c:v>
+                  <c:v>3000</c:v>
                 </c:pt>
                 <c:pt idx="21">
-                  <c:v>2000</c:v>
+                  <c:v>3000</c:v>
                 </c:pt>
                 <c:pt idx="22">
-                  <c:v>2000</c:v>
+                  <c:v>3000</c:v>
                 </c:pt>
                 <c:pt idx="23">
-                  <c:v>2000</c:v>
+                  <c:v>3000</c:v>
                 </c:pt>
                 <c:pt idx="24">
-                  <c:v>2000</c:v>
+                  <c:v>3000</c:v>
                 </c:pt>
                 <c:pt idx="25">
-                  <c:v>2000</c:v>
+                  <c:v>3000</c:v>
                 </c:pt>
                 <c:pt idx="26">
-                  <c:v>2000</c:v>
+                  <c:v>3000</c:v>
                 </c:pt>
                 <c:pt idx="27">
-                  <c:v>2000</c:v>
+                  <c:v>3000</c:v>
                 </c:pt>
                 <c:pt idx="28">
-                  <c:v>2000</c:v>
+                  <c:v>3000</c:v>
                 </c:pt>
                 <c:pt idx="29">
-                  <c:v>2000</c:v>
+                  <c:v>3000</c:v>
                 </c:pt>
               </c:numCache>
             </c:numRef>
@@ -2610,7 +3231,7 @@
           <c:smooth val="0"/>
           <c:extLst>
             <c:ext xmlns:c16="http://schemas.microsoft.com/office/drawing/2014/chart" uri="{C3380CC4-5D6E-409C-BE32-E72D297353CC}">
-              <c16:uniqueId val="{00000001-B38A-485C-9057-046E65F29899}"/>
+              <c16:uniqueId val="{00000001-75D5-4D99-911F-D3028A7B3720}"/>
             </c:ext>
           </c:extLst>
         </c:ser>
@@ -2742,7 +3363,7 @@
           <c:smooth val="0"/>
           <c:extLst>
             <c:ext xmlns:c16="http://schemas.microsoft.com/office/drawing/2014/chart" uri="{C3380CC4-5D6E-409C-BE32-E72D297353CC}">
-              <c16:uniqueId val="{00000002-B38A-485C-9057-046E65F29899}"/>
+              <c16:uniqueId val="{00000002-75D5-4D99-911F-D3028A7B3720}"/>
             </c:ext>
           </c:extLst>
         </c:ser>
@@ -2779,94 +3400,94 @@
                 <c:formatCode>General</c:formatCode>
                 <c:ptCount val="30"/>
                 <c:pt idx="0">
-                  <c:v>2250</c:v>
+                  <c:v>3250</c:v>
                 </c:pt>
                 <c:pt idx="1">
-                  <c:v>2500</c:v>
+                  <c:v>3500</c:v>
                 </c:pt>
                 <c:pt idx="2">
-                  <c:v>2750</c:v>
+                  <c:v>3750</c:v>
                 </c:pt>
                 <c:pt idx="3">
-                  <c:v>3000</c:v>
+                  <c:v>4000</c:v>
                 </c:pt>
                 <c:pt idx="4">
-                  <c:v>3250</c:v>
+                  <c:v>4250</c:v>
                 </c:pt>
                 <c:pt idx="5">
-                  <c:v>3500</c:v>
+                  <c:v>4500</c:v>
                 </c:pt>
                 <c:pt idx="6">
-                  <c:v>3750</c:v>
+                  <c:v>4750</c:v>
                 </c:pt>
                 <c:pt idx="7">
-                  <c:v>4000</c:v>
+                  <c:v>5000</c:v>
                 </c:pt>
                 <c:pt idx="8">
-                  <c:v>4250</c:v>
+                  <c:v>5250</c:v>
                 </c:pt>
                 <c:pt idx="9">
-                  <c:v>4500</c:v>
+                  <c:v>5500</c:v>
                 </c:pt>
                 <c:pt idx="10">
-                  <c:v>4750</c:v>
+                  <c:v>5750</c:v>
                 </c:pt>
                 <c:pt idx="11">
-                  <c:v>5000</c:v>
+                  <c:v>6000</c:v>
                 </c:pt>
                 <c:pt idx="12">
-                  <c:v>5250</c:v>
+                  <c:v>6250</c:v>
                 </c:pt>
                 <c:pt idx="13">
-                  <c:v>5500</c:v>
+                  <c:v>6500</c:v>
                 </c:pt>
                 <c:pt idx="14">
-                  <c:v>5750</c:v>
+                  <c:v>6750</c:v>
                 </c:pt>
                 <c:pt idx="15">
-                  <c:v>6000</c:v>
+                  <c:v>7000</c:v>
                 </c:pt>
                 <c:pt idx="16">
-                  <c:v>6250</c:v>
+                  <c:v>7250</c:v>
                 </c:pt>
                 <c:pt idx="17">
-                  <c:v>6500</c:v>
+                  <c:v>7500</c:v>
                 </c:pt>
                 <c:pt idx="18">
-                  <c:v>6750</c:v>
+                  <c:v>7750</c:v>
                 </c:pt>
                 <c:pt idx="19">
-                  <c:v>7000</c:v>
+                  <c:v>8000</c:v>
                 </c:pt>
                 <c:pt idx="20">
-                  <c:v>7250</c:v>
+                  <c:v>8250</c:v>
                 </c:pt>
                 <c:pt idx="21">
-                  <c:v>7500</c:v>
+                  <c:v>8500</c:v>
                 </c:pt>
                 <c:pt idx="22">
-                  <c:v>7750</c:v>
+                  <c:v>8750</c:v>
                 </c:pt>
                 <c:pt idx="23">
-                  <c:v>8000</c:v>
+                  <c:v>9000</c:v>
                 </c:pt>
                 <c:pt idx="24">
-                  <c:v>8250</c:v>
+                  <c:v>9250</c:v>
                 </c:pt>
                 <c:pt idx="25">
-                  <c:v>8500</c:v>
+                  <c:v>9500</c:v>
                 </c:pt>
                 <c:pt idx="26">
-                  <c:v>8750</c:v>
+                  <c:v>9750</c:v>
                 </c:pt>
                 <c:pt idx="27">
-                  <c:v>9000</c:v>
+                  <c:v>10000</c:v>
                 </c:pt>
                 <c:pt idx="28">
-                  <c:v>9250</c:v>
+                  <c:v>10250</c:v>
                 </c:pt>
                 <c:pt idx="29">
-                  <c:v>9500</c:v>
+                  <c:v>10500</c:v>
                 </c:pt>
               </c:numCache>
             </c:numRef>
@@ -2874,7 +3495,7 @@
           <c:smooth val="0"/>
           <c:extLst>
             <c:ext xmlns:c16="http://schemas.microsoft.com/office/drawing/2014/chart" uri="{C3380CC4-5D6E-409C-BE32-E72D297353CC}">
-              <c16:uniqueId val="{00000003-B38A-485C-9057-046E65F29899}"/>
+              <c16:uniqueId val="{00000003-75D5-4D99-911F-D3028A7B3720}"/>
             </c:ext>
           </c:extLst>
         </c:ser>
@@ -3006,7 +3627,7 @@
           <c:smooth val="0"/>
           <c:extLst>
             <c:ext xmlns:c16="http://schemas.microsoft.com/office/drawing/2014/chart" uri="{C3380CC4-5D6E-409C-BE32-E72D297353CC}">
-              <c16:uniqueId val="{00000004-B38A-485C-9057-046E65F29899}"/>
+              <c16:uniqueId val="{00000004-75D5-4D99-911F-D3028A7B3720}"/>
             </c:ext>
           </c:extLst>
         </c:ser>
@@ -3209,6 +3830,525 @@
 </c:chartSpace>
 </file>
 
+<file path=word/charts/chart2.xml><?xml version="1.0" encoding="utf-8"?>
+<c:chartSpace xmlns:c="http://schemas.openxmlformats.org/drawingml/2006/chart" xmlns:a="http://schemas.openxmlformats.org/drawingml/2006/main" xmlns:r="http://schemas.openxmlformats.org/officeDocument/2006/relationships" xmlns:c16r2="http://schemas.microsoft.com/office/drawing/2015/06/chart">
+  <c:date1904 val="0"/>
+  <c:lang val="es-ES"/>
+  <c:roundedCorners val="0"/>
+  <mc:AlternateContent xmlns:mc="http://schemas.openxmlformats.org/markup-compatibility/2006">
+    <mc:Choice xmlns:c14="http://schemas.microsoft.com/office/drawing/2007/8/2/chart" Requires="c14">
+      <c14:style val="102"/>
+    </mc:Choice>
+    <mc:Fallback>
+      <c:style val="2"/>
+    </mc:Fallback>
+  </mc:AlternateContent>
+  <c:chart>
+    <c:title>
+      <c:overlay val="0"/>
+      <c:spPr>
+        <a:noFill/>
+        <a:ln>
+          <a:noFill/>
+        </a:ln>
+        <a:effectLst/>
+      </c:spPr>
+      <c:txPr>
+        <a:bodyPr rot="0" spcFirstLastPara="1" vertOverflow="ellipsis" vert="horz" wrap="square" anchor="ctr" anchorCtr="1"/>
+        <a:lstStyle/>
+        <a:p>
+          <a:pPr>
+            <a:defRPr sz="1400" b="0" i="0" u="none" strike="noStrike" kern="1200" spc="0" baseline="0">
+              <a:solidFill>
+                <a:schemeClr val="tx1">
+                  <a:lumMod val="65000"/>
+                  <a:lumOff val="35000"/>
+                </a:schemeClr>
+              </a:solidFill>
+              <a:latin typeface="+mn-lt"/>
+              <a:ea typeface="+mn-ea"/>
+              <a:cs typeface="+mn-cs"/>
+            </a:defRPr>
+          </a:pPr>
+          <a:endParaRPr lang="es-ES"/>
+        </a:p>
+      </c:txPr>
+    </c:title>
+    <c:autoTitleDeleted val="0"/>
+    <c:plotArea>
+      <c:layout/>
+      <c:lineChart>
+        <c:grouping val="standard"/>
+        <c:varyColors val="0"/>
+        <c:ser>
+          <c:idx val="0"/>
+          <c:order val="0"/>
+          <c:tx>
+            <c:strRef>
+              <c:f>Hoja1!$D$41</c:f>
+              <c:strCache>
+                <c:ptCount val="1"/>
+                <c:pt idx="0">
+                  <c:v>Ventas</c:v>
+                </c:pt>
+              </c:strCache>
+            </c:strRef>
+          </c:tx>
+          <c:spPr>
+            <a:ln w="28575" cap="rnd">
+              <a:solidFill>
+                <a:schemeClr val="accent1"/>
+              </a:solidFill>
+              <a:round/>
+            </a:ln>
+            <a:effectLst/>
+          </c:spPr>
+          <c:marker>
+            <c:symbol val="none"/>
+          </c:marker>
+          <c:val>
+            <c:numRef>
+              <c:f>Hoja1!$D$42:$D$45</c:f>
+              <c:numCache>
+                <c:formatCode>General</c:formatCode>
+                <c:ptCount val="4"/>
+                <c:pt idx="0">
+                  <c:v>1</c:v>
+                </c:pt>
+                <c:pt idx="1">
+                  <c:v>2</c:v>
+                </c:pt>
+                <c:pt idx="2">
+                  <c:v>3</c:v>
+                </c:pt>
+                <c:pt idx="3">
+                  <c:v>4</c:v>
+                </c:pt>
+              </c:numCache>
+            </c:numRef>
+          </c:val>
+          <c:smooth val="0"/>
+          <c:extLst>
+            <c:ext xmlns:c16="http://schemas.microsoft.com/office/drawing/2014/chart" uri="{C3380CC4-5D6E-409C-BE32-E72D297353CC}">
+              <c16:uniqueId val="{00000000-AF04-4BBA-A026-E7B7263BC259}"/>
+            </c:ext>
+          </c:extLst>
+        </c:ser>
+        <c:ser>
+          <c:idx val="1"/>
+          <c:order val="1"/>
+          <c:tx>
+            <c:strRef>
+              <c:f>Hoja1!$E$41</c:f>
+              <c:strCache>
+                <c:ptCount val="1"/>
+                <c:pt idx="0">
+                  <c:v>Coste Fijo</c:v>
+                </c:pt>
+              </c:strCache>
+            </c:strRef>
+          </c:tx>
+          <c:spPr>
+            <a:ln w="28575" cap="rnd">
+              <a:solidFill>
+                <a:schemeClr val="accent2"/>
+              </a:solidFill>
+              <a:round/>
+            </a:ln>
+            <a:effectLst/>
+          </c:spPr>
+          <c:marker>
+            <c:symbol val="none"/>
+          </c:marker>
+          <c:val>
+            <c:numRef>
+              <c:f>Hoja1!$E$42:$E$45</c:f>
+              <c:numCache>
+                <c:formatCode>General</c:formatCode>
+                <c:ptCount val="4"/>
+                <c:pt idx="0">
+                  <c:v>3000</c:v>
+                </c:pt>
+                <c:pt idx="1">
+                  <c:v>3000</c:v>
+                </c:pt>
+                <c:pt idx="2">
+                  <c:v>3000</c:v>
+                </c:pt>
+                <c:pt idx="3">
+                  <c:v>3000</c:v>
+                </c:pt>
+              </c:numCache>
+            </c:numRef>
+          </c:val>
+          <c:smooth val="0"/>
+          <c:extLst>
+            <c:ext xmlns:c16="http://schemas.microsoft.com/office/drawing/2014/chart" uri="{C3380CC4-5D6E-409C-BE32-E72D297353CC}">
+              <c16:uniqueId val="{00000001-AF04-4BBA-A026-E7B7263BC259}"/>
+            </c:ext>
+          </c:extLst>
+        </c:ser>
+        <c:ser>
+          <c:idx val="2"/>
+          <c:order val="2"/>
+          <c:tx>
+            <c:strRef>
+              <c:f>Hoja1!$F$41</c:f>
+              <c:strCache>
+                <c:ptCount val="1"/>
+                <c:pt idx="0">
+                  <c:v>Coste Variable</c:v>
+                </c:pt>
+              </c:strCache>
+            </c:strRef>
+          </c:tx>
+          <c:spPr>
+            <a:ln w="28575" cap="rnd">
+              <a:solidFill>
+                <a:schemeClr val="accent3"/>
+              </a:solidFill>
+              <a:round/>
+            </a:ln>
+            <a:effectLst/>
+          </c:spPr>
+          <c:marker>
+            <c:symbol val="none"/>
+          </c:marker>
+          <c:val>
+            <c:numRef>
+              <c:f>Hoja1!$F$42:$F$45</c:f>
+              <c:numCache>
+                <c:formatCode>General</c:formatCode>
+                <c:ptCount val="4"/>
+                <c:pt idx="0">
+                  <c:v>3500</c:v>
+                </c:pt>
+                <c:pt idx="1">
+                  <c:v>7000</c:v>
+                </c:pt>
+                <c:pt idx="2">
+                  <c:v>10500</c:v>
+                </c:pt>
+                <c:pt idx="3">
+                  <c:v>14000</c:v>
+                </c:pt>
+              </c:numCache>
+            </c:numRef>
+          </c:val>
+          <c:smooth val="0"/>
+          <c:extLst>
+            <c:ext xmlns:c16="http://schemas.microsoft.com/office/drawing/2014/chart" uri="{C3380CC4-5D6E-409C-BE32-E72D297353CC}">
+              <c16:uniqueId val="{00000002-AF04-4BBA-A026-E7B7263BC259}"/>
+            </c:ext>
+          </c:extLst>
+        </c:ser>
+        <c:ser>
+          <c:idx val="3"/>
+          <c:order val="3"/>
+          <c:tx>
+            <c:strRef>
+              <c:f>Hoja1!$G$41</c:f>
+              <c:strCache>
+                <c:ptCount val="1"/>
+                <c:pt idx="0">
+                  <c:v>Costes Totales</c:v>
+                </c:pt>
+              </c:strCache>
+            </c:strRef>
+          </c:tx>
+          <c:spPr>
+            <a:ln w="28575" cap="rnd">
+              <a:solidFill>
+                <a:schemeClr val="accent4"/>
+              </a:solidFill>
+              <a:round/>
+            </a:ln>
+            <a:effectLst/>
+          </c:spPr>
+          <c:marker>
+            <c:symbol val="none"/>
+          </c:marker>
+          <c:val>
+            <c:numRef>
+              <c:f>Hoja1!$G$42:$G$45</c:f>
+              <c:numCache>
+                <c:formatCode>General</c:formatCode>
+                <c:ptCount val="4"/>
+                <c:pt idx="0">
+                  <c:v>6500</c:v>
+                </c:pt>
+                <c:pt idx="1">
+                  <c:v>10000</c:v>
+                </c:pt>
+                <c:pt idx="2">
+                  <c:v>13500</c:v>
+                </c:pt>
+                <c:pt idx="3">
+                  <c:v>17000</c:v>
+                </c:pt>
+              </c:numCache>
+            </c:numRef>
+          </c:val>
+          <c:smooth val="0"/>
+          <c:extLst>
+            <c:ext xmlns:c16="http://schemas.microsoft.com/office/drawing/2014/chart" uri="{C3380CC4-5D6E-409C-BE32-E72D297353CC}">
+              <c16:uniqueId val="{00000003-AF04-4BBA-A026-E7B7263BC259}"/>
+            </c:ext>
+          </c:extLst>
+        </c:ser>
+        <c:ser>
+          <c:idx val="4"/>
+          <c:order val="4"/>
+          <c:tx>
+            <c:strRef>
+              <c:f>Hoja1!$H$41</c:f>
+              <c:strCache>
+                <c:ptCount val="1"/>
+                <c:pt idx="0">
+                  <c:v>Ingresos Totales</c:v>
+                </c:pt>
+              </c:strCache>
+            </c:strRef>
+          </c:tx>
+          <c:spPr>
+            <a:ln w="28575" cap="rnd">
+              <a:solidFill>
+                <a:schemeClr val="accent5"/>
+              </a:solidFill>
+              <a:round/>
+            </a:ln>
+            <a:effectLst/>
+          </c:spPr>
+          <c:marker>
+            <c:symbol val="none"/>
+          </c:marker>
+          <c:val>
+            <c:numRef>
+              <c:f>Hoja1!$H$42:$H$45</c:f>
+              <c:numCache>
+                <c:formatCode>General</c:formatCode>
+                <c:ptCount val="4"/>
+                <c:pt idx="0">
+                  <c:v>4500</c:v>
+                </c:pt>
+                <c:pt idx="1">
+                  <c:v>9000</c:v>
+                </c:pt>
+                <c:pt idx="2">
+                  <c:v>13500</c:v>
+                </c:pt>
+                <c:pt idx="3">
+                  <c:v>18000</c:v>
+                </c:pt>
+              </c:numCache>
+            </c:numRef>
+          </c:val>
+          <c:smooth val="0"/>
+          <c:extLst>
+            <c:ext xmlns:c16="http://schemas.microsoft.com/office/drawing/2014/chart" uri="{C3380CC4-5D6E-409C-BE32-E72D297353CC}">
+              <c16:uniqueId val="{00000004-AF04-4BBA-A026-E7B7263BC259}"/>
+            </c:ext>
+          </c:extLst>
+        </c:ser>
+        <c:dLbls>
+          <c:showLegendKey val="0"/>
+          <c:showVal val="0"/>
+          <c:showCatName val="0"/>
+          <c:showSerName val="0"/>
+          <c:showPercent val="0"/>
+          <c:showBubbleSize val="0"/>
+        </c:dLbls>
+        <c:smooth val="0"/>
+        <c:axId val="513735663"/>
+        <c:axId val="513735183"/>
+      </c:lineChart>
+      <c:catAx>
+        <c:axId val="513735663"/>
+        <c:scaling>
+          <c:orientation val="minMax"/>
+        </c:scaling>
+        <c:delete val="0"/>
+        <c:axPos val="b"/>
+        <c:majorTickMark val="none"/>
+        <c:minorTickMark val="none"/>
+        <c:tickLblPos val="nextTo"/>
+        <c:spPr>
+          <a:noFill/>
+          <a:ln w="9525" cap="flat" cmpd="sng" algn="ctr">
+            <a:solidFill>
+              <a:schemeClr val="tx1">
+                <a:lumMod val="15000"/>
+                <a:lumOff val="85000"/>
+              </a:schemeClr>
+            </a:solidFill>
+            <a:round/>
+          </a:ln>
+          <a:effectLst/>
+        </c:spPr>
+        <c:txPr>
+          <a:bodyPr rot="-60000000" spcFirstLastPara="1" vertOverflow="ellipsis" vert="horz" wrap="square" anchor="ctr" anchorCtr="1"/>
+          <a:lstStyle/>
+          <a:p>
+            <a:pPr>
+              <a:defRPr sz="900" b="0" i="0" u="none" strike="noStrike" kern="1200" baseline="0">
+                <a:solidFill>
+                  <a:schemeClr val="tx1">
+                    <a:lumMod val="65000"/>
+                    <a:lumOff val="35000"/>
+                  </a:schemeClr>
+                </a:solidFill>
+                <a:latin typeface="+mn-lt"/>
+                <a:ea typeface="+mn-ea"/>
+                <a:cs typeface="+mn-cs"/>
+              </a:defRPr>
+            </a:pPr>
+            <a:endParaRPr lang="es-ES"/>
+          </a:p>
+        </c:txPr>
+        <c:crossAx val="513735183"/>
+        <c:crosses val="autoZero"/>
+        <c:auto val="1"/>
+        <c:lblAlgn val="ctr"/>
+        <c:lblOffset val="100"/>
+        <c:noMultiLvlLbl val="0"/>
+      </c:catAx>
+      <c:valAx>
+        <c:axId val="513735183"/>
+        <c:scaling>
+          <c:orientation val="minMax"/>
+        </c:scaling>
+        <c:delete val="0"/>
+        <c:axPos val="l"/>
+        <c:majorGridlines>
+          <c:spPr>
+            <a:ln w="9525" cap="flat" cmpd="sng" algn="ctr">
+              <a:solidFill>
+                <a:schemeClr val="tx1">
+                  <a:lumMod val="15000"/>
+                  <a:lumOff val="85000"/>
+                </a:schemeClr>
+              </a:solidFill>
+              <a:round/>
+            </a:ln>
+            <a:effectLst/>
+          </c:spPr>
+        </c:majorGridlines>
+        <c:numFmt formatCode="General" sourceLinked="1"/>
+        <c:majorTickMark val="none"/>
+        <c:minorTickMark val="none"/>
+        <c:tickLblPos val="nextTo"/>
+        <c:spPr>
+          <a:noFill/>
+          <a:ln>
+            <a:noFill/>
+          </a:ln>
+          <a:effectLst/>
+        </c:spPr>
+        <c:txPr>
+          <a:bodyPr rot="-60000000" spcFirstLastPara="1" vertOverflow="ellipsis" vert="horz" wrap="square" anchor="ctr" anchorCtr="1"/>
+          <a:lstStyle/>
+          <a:p>
+            <a:pPr>
+              <a:defRPr sz="900" b="0" i="0" u="none" strike="noStrike" kern="1200" baseline="0">
+                <a:solidFill>
+                  <a:schemeClr val="tx1">
+                    <a:lumMod val="65000"/>
+                    <a:lumOff val="35000"/>
+                  </a:schemeClr>
+                </a:solidFill>
+                <a:latin typeface="+mn-lt"/>
+                <a:ea typeface="+mn-ea"/>
+                <a:cs typeface="+mn-cs"/>
+              </a:defRPr>
+            </a:pPr>
+            <a:endParaRPr lang="es-ES"/>
+          </a:p>
+        </c:txPr>
+        <c:crossAx val="513735663"/>
+        <c:crosses val="autoZero"/>
+        <c:crossBetween val="between"/>
+      </c:valAx>
+      <c:spPr>
+        <a:noFill/>
+        <a:ln>
+          <a:noFill/>
+        </a:ln>
+        <a:effectLst/>
+      </c:spPr>
+    </c:plotArea>
+    <c:legend>
+      <c:legendPos val="b"/>
+      <c:overlay val="0"/>
+      <c:spPr>
+        <a:noFill/>
+        <a:ln>
+          <a:noFill/>
+        </a:ln>
+        <a:effectLst/>
+      </c:spPr>
+      <c:txPr>
+        <a:bodyPr rot="0" spcFirstLastPara="1" vertOverflow="ellipsis" vert="horz" wrap="square" anchor="ctr" anchorCtr="1"/>
+        <a:lstStyle/>
+        <a:p>
+          <a:pPr>
+            <a:defRPr sz="900" b="0" i="0" u="none" strike="noStrike" kern="1200" baseline="0">
+              <a:solidFill>
+                <a:schemeClr val="tx1">
+                  <a:lumMod val="65000"/>
+                  <a:lumOff val="35000"/>
+                </a:schemeClr>
+              </a:solidFill>
+              <a:latin typeface="+mn-lt"/>
+              <a:ea typeface="+mn-ea"/>
+              <a:cs typeface="+mn-cs"/>
+            </a:defRPr>
+          </a:pPr>
+          <a:endParaRPr lang="es-ES"/>
+        </a:p>
+      </c:txPr>
+    </c:legend>
+    <c:plotVisOnly val="1"/>
+    <c:dispBlanksAs val="gap"/>
+    <c:showDLblsOverMax val="0"/>
+    <c:extLst>
+      <c:ext xmlns:c16r3="http://schemas.microsoft.com/office/drawing/2017/03/chart" uri="{56B9EC1D-385E-4148-901F-78D8002777C0}">
+        <c16r3:dataDisplayOptions16>
+          <c16r3:dispNaAsBlank val="1"/>
+        </c16r3:dataDisplayOptions16>
+      </c:ext>
+    </c:extLst>
+  </c:chart>
+  <c:spPr>
+    <a:solidFill>
+      <a:schemeClr val="bg1"/>
+    </a:solidFill>
+    <a:ln w="9525" cap="flat" cmpd="sng" algn="ctr">
+      <a:solidFill>
+        <a:schemeClr val="tx1">
+          <a:lumMod val="15000"/>
+          <a:lumOff val="85000"/>
+        </a:schemeClr>
+      </a:solidFill>
+      <a:round/>
+    </a:ln>
+    <a:effectLst/>
+  </c:spPr>
+  <c:txPr>
+    <a:bodyPr/>
+    <a:lstStyle/>
+    <a:p>
+      <a:pPr>
+        <a:defRPr/>
+      </a:pPr>
+      <a:endParaRPr lang="es-ES"/>
+    </a:p>
+  </c:txPr>
+  <c:externalData r:id="rId3">
+    <c:autoUpdate val="0"/>
+  </c:externalData>
+</c:chartSpace>
+</file>
+
 <file path=word/charts/colors1.xml><?xml version="1.0" encoding="utf-8"?>
 <cs:colorStyle xmlns:cs="http://schemas.microsoft.com/office/drawing/2012/chartStyle" xmlns:a="http://schemas.openxmlformats.org/drawingml/2006/main" meth="cycle" id="10">
   <a:schemeClr val="accent1"/>
@@ -3249,7 +4389,563 @@
 </cs:colorStyle>
 </file>
 
+<file path=word/charts/colors2.xml><?xml version="1.0" encoding="utf-8"?>
+<cs:colorStyle xmlns:cs="http://schemas.microsoft.com/office/drawing/2012/chartStyle" xmlns:a="http://schemas.openxmlformats.org/drawingml/2006/main" meth="cycle" id="10">
+  <a:schemeClr val="accent1"/>
+  <a:schemeClr val="accent2"/>
+  <a:schemeClr val="accent3"/>
+  <a:schemeClr val="accent4"/>
+  <a:schemeClr val="accent5"/>
+  <a:schemeClr val="accent6"/>
+  <cs:variation/>
+  <cs:variation>
+    <a:lumMod val="60000"/>
+  </cs:variation>
+  <cs:variation>
+    <a:lumMod val="80000"/>
+    <a:lumOff val="20000"/>
+  </cs:variation>
+  <cs:variation>
+    <a:lumMod val="80000"/>
+  </cs:variation>
+  <cs:variation>
+    <a:lumMod val="60000"/>
+    <a:lumOff val="40000"/>
+  </cs:variation>
+  <cs:variation>
+    <a:lumMod val="50000"/>
+  </cs:variation>
+  <cs:variation>
+    <a:lumMod val="70000"/>
+    <a:lumOff val="30000"/>
+  </cs:variation>
+  <cs:variation>
+    <a:lumMod val="70000"/>
+  </cs:variation>
+  <cs:variation>
+    <a:lumMod val="50000"/>
+    <a:lumOff val="50000"/>
+  </cs:variation>
+</cs:colorStyle>
+</file>
+
 <file path=word/charts/style1.xml><?xml version="1.0" encoding="utf-8"?>
+<cs:chartStyle xmlns:cs="http://schemas.microsoft.com/office/drawing/2012/chartStyle" xmlns:a="http://schemas.openxmlformats.org/drawingml/2006/main" id="227">
+  <cs:axisTitle>
+    <cs:lnRef idx="0"/>
+    <cs:fillRef idx="0"/>
+    <cs:effectRef idx="0"/>
+    <cs:fontRef idx="minor">
+      <a:schemeClr val="tx1">
+        <a:lumMod val="65000"/>
+        <a:lumOff val="35000"/>
+      </a:schemeClr>
+    </cs:fontRef>
+    <cs:defRPr sz="1000" kern="1200"/>
+  </cs:axisTitle>
+  <cs:categoryAxis>
+    <cs:lnRef idx="0"/>
+    <cs:fillRef idx="0"/>
+    <cs:effectRef idx="0"/>
+    <cs:fontRef idx="minor">
+      <a:schemeClr val="tx1">
+        <a:lumMod val="65000"/>
+        <a:lumOff val="35000"/>
+      </a:schemeClr>
+    </cs:fontRef>
+    <cs:spPr>
+      <a:ln w="9525" cap="flat" cmpd="sng" algn="ctr">
+        <a:solidFill>
+          <a:schemeClr val="tx1">
+            <a:lumMod val="15000"/>
+            <a:lumOff val="85000"/>
+          </a:schemeClr>
+        </a:solidFill>
+        <a:round/>
+      </a:ln>
+    </cs:spPr>
+    <cs:defRPr sz="900" kern="1200"/>
+  </cs:categoryAxis>
+  <cs:chartArea mods="allowNoFillOverride allowNoLineOverride">
+    <cs:lnRef idx="0"/>
+    <cs:fillRef idx="0"/>
+    <cs:effectRef idx="0"/>
+    <cs:fontRef idx="minor">
+      <a:schemeClr val="tx1"/>
+    </cs:fontRef>
+    <cs:spPr>
+      <a:solidFill>
+        <a:schemeClr val="bg1"/>
+      </a:solidFill>
+      <a:ln w="9525" cap="flat" cmpd="sng" algn="ctr">
+        <a:solidFill>
+          <a:schemeClr val="tx1">
+            <a:lumMod val="15000"/>
+            <a:lumOff val="85000"/>
+          </a:schemeClr>
+        </a:solidFill>
+        <a:round/>
+      </a:ln>
+    </cs:spPr>
+    <cs:defRPr sz="1000" kern="1200"/>
+  </cs:chartArea>
+  <cs:dataLabel>
+    <cs:lnRef idx="0"/>
+    <cs:fillRef idx="0"/>
+    <cs:effectRef idx="0"/>
+    <cs:fontRef idx="minor">
+      <a:schemeClr val="tx1">
+        <a:lumMod val="75000"/>
+        <a:lumOff val="25000"/>
+      </a:schemeClr>
+    </cs:fontRef>
+    <cs:defRPr sz="900" kern="1200"/>
+  </cs:dataLabel>
+  <cs:dataLabelCallout>
+    <cs:lnRef idx="0"/>
+    <cs:fillRef idx="0"/>
+    <cs:effectRef idx="0"/>
+    <cs:fontRef idx="minor">
+      <a:schemeClr val="dk1">
+        <a:lumMod val="65000"/>
+        <a:lumOff val="35000"/>
+      </a:schemeClr>
+    </cs:fontRef>
+    <cs:spPr>
+      <a:solidFill>
+        <a:schemeClr val="lt1"/>
+      </a:solidFill>
+      <a:ln>
+        <a:solidFill>
+          <a:schemeClr val="dk1">
+            <a:lumMod val="25000"/>
+            <a:lumOff val="75000"/>
+          </a:schemeClr>
+        </a:solidFill>
+      </a:ln>
+    </cs:spPr>
+    <cs:defRPr sz="900" kern="1200"/>
+    <cs:bodyPr rot="0" spcFirstLastPara="1" vertOverflow="clip" horzOverflow="clip" vert="horz" wrap="square" lIns="36576" tIns="18288" rIns="36576" bIns="18288" anchor="ctr" anchorCtr="1">
+      <a:spAutoFit/>
+    </cs:bodyPr>
+  </cs:dataLabelCallout>
+  <cs:dataPoint>
+    <cs:lnRef idx="0"/>
+    <cs:fillRef idx="1">
+      <cs:styleClr val="auto"/>
+    </cs:fillRef>
+    <cs:effectRef idx="0"/>
+    <cs:fontRef idx="minor">
+      <a:schemeClr val="tx1"/>
+    </cs:fontRef>
+    <cs:spPr>
+      <a:solidFill>
+        <a:schemeClr val="phClr"/>
+      </a:solidFill>
+    </cs:spPr>
+  </cs:dataPoint>
+  <cs:dataPoint3D>
+    <cs:lnRef idx="0"/>
+    <cs:fillRef idx="1">
+      <cs:styleClr val="auto"/>
+    </cs:fillRef>
+    <cs:effectRef idx="0"/>
+    <cs:fontRef idx="minor">
+      <a:schemeClr val="tx1"/>
+    </cs:fontRef>
+    <cs:spPr>
+      <a:solidFill>
+        <a:schemeClr val="phClr"/>
+      </a:solidFill>
+    </cs:spPr>
+  </cs:dataPoint3D>
+  <cs:dataPointLine>
+    <cs:lnRef idx="0">
+      <cs:styleClr val="auto"/>
+    </cs:lnRef>
+    <cs:fillRef idx="1"/>
+    <cs:effectRef idx="0"/>
+    <cs:fontRef idx="minor">
+      <a:schemeClr val="tx1"/>
+    </cs:fontRef>
+    <cs:spPr>
+      <a:ln w="28575" cap="rnd">
+        <a:solidFill>
+          <a:schemeClr val="phClr"/>
+        </a:solidFill>
+        <a:round/>
+      </a:ln>
+    </cs:spPr>
+  </cs:dataPointLine>
+  <cs:dataPointMarker>
+    <cs:lnRef idx="0">
+      <cs:styleClr val="auto"/>
+    </cs:lnRef>
+    <cs:fillRef idx="1">
+      <cs:styleClr val="auto"/>
+    </cs:fillRef>
+    <cs:effectRef idx="0"/>
+    <cs:fontRef idx="minor">
+      <a:schemeClr val="tx1"/>
+    </cs:fontRef>
+    <cs:spPr>
+      <a:solidFill>
+        <a:schemeClr val="phClr"/>
+      </a:solidFill>
+      <a:ln w="9525">
+        <a:solidFill>
+          <a:schemeClr val="phClr"/>
+        </a:solidFill>
+      </a:ln>
+    </cs:spPr>
+  </cs:dataPointMarker>
+  <cs:dataPointMarkerLayout symbol="circle" size="5"/>
+  <cs:dataPointWireframe>
+    <cs:lnRef idx="0">
+      <cs:styleClr val="auto"/>
+    </cs:lnRef>
+    <cs:fillRef idx="1"/>
+    <cs:effectRef idx="0"/>
+    <cs:fontRef idx="minor">
+      <a:schemeClr val="tx1"/>
+    </cs:fontRef>
+    <cs:spPr>
+      <a:ln w="9525" cap="rnd">
+        <a:solidFill>
+          <a:schemeClr val="phClr"/>
+        </a:solidFill>
+        <a:round/>
+      </a:ln>
+    </cs:spPr>
+  </cs:dataPointWireframe>
+  <cs:dataTable>
+    <cs:lnRef idx="0"/>
+    <cs:fillRef idx="0"/>
+    <cs:effectRef idx="0"/>
+    <cs:fontRef idx="minor">
+      <a:schemeClr val="tx1">
+        <a:lumMod val="65000"/>
+        <a:lumOff val="35000"/>
+      </a:schemeClr>
+    </cs:fontRef>
+    <cs:spPr>
+      <a:noFill/>
+      <a:ln w="9525" cap="flat" cmpd="sng" algn="ctr">
+        <a:solidFill>
+          <a:schemeClr val="tx1">
+            <a:lumMod val="15000"/>
+            <a:lumOff val="85000"/>
+          </a:schemeClr>
+        </a:solidFill>
+        <a:round/>
+      </a:ln>
+    </cs:spPr>
+    <cs:defRPr sz="900" kern="1200"/>
+  </cs:dataTable>
+  <cs:downBar>
+    <cs:lnRef idx="0"/>
+    <cs:fillRef idx="0"/>
+    <cs:effectRef idx="0"/>
+    <cs:fontRef idx="minor">
+      <a:schemeClr val="dk1"/>
+    </cs:fontRef>
+    <cs:spPr>
+      <a:solidFill>
+        <a:schemeClr val="dk1">
+          <a:lumMod val="65000"/>
+          <a:lumOff val="35000"/>
+        </a:schemeClr>
+      </a:solidFill>
+      <a:ln w="9525">
+        <a:solidFill>
+          <a:schemeClr val="tx1">
+            <a:lumMod val="65000"/>
+            <a:lumOff val="35000"/>
+          </a:schemeClr>
+        </a:solidFill>
+      </a:ln>
+    </cs:spPr>
+  </cs:downBar>
+  <cs:dropLine>
+    <cs:lnRef idx="0"/>
+    <cs:fillRef idx="0"/>
+    <cs:effectRef idx="0"/>
+    <cs:fontRef idx="minor">
+      <a:schemeClr val="tx1"/>
+    </cs:fontRef>
+    <cs:spPr>
+      <a:ln w="9525" cap="flat" cmpd="sng" algn="ctr">
+        <a:solidFill>
+          <a:schemeClr val="tx1">
+            <a:lumMod val="35000"/>
+            <a:lumOff val="65000"/>
+          </a:schemeClr>
+        </a:solidFill>
+        <a:round/>
+      </a:ln>
+    </cs:spPr>
+  </cs:dropLine>
+  <cs:errorBar>
+    <cs:lnRef idx="0"/>
+    <cs:fillRef idx="0"/>
+    <cs:effectRef idx="0"/>
+    <cs:fontRef idx="minor">
+      <a:schemeClr val="tx1"/>
+    </cs:fontRef>
+    <cs:spPr>
+      <a:ln w="9525" cap="flat" cmpd="sng" algn="ctr">
+        <a:solidFill>
+          <a:schemeClr val="tx1">
+            <a:lumMod val="65000"/>
+            <a:lumOff val="35000"/>
+          </a:schemeClr>
+        </a:solidFill>
+        <a:round/>
+      </a:ln>
+    </cs:spPr>
+  </cs:errorBar>
+  <cs:floor>
+    <cs:lnRef idx="0"/>
+    <cs:fillRef idx="0"/>
+    <cs:effectRef idx="0"/>
+    <cs:fontRef idx="minor">
+      <a:schemeClr val="tx1"/>
+    </cs:fontRef>
+    <cs:spPr>
+      <a:noFill/>
+      <a:ln>
+        <a:noFill/>
+      </a:ln>
+    </cs:spPr>
+  </cs:floor>
+  <cs:gridlineMajor>
+    <cs:lnRef idx="0"/>
+    <cs:fillRef idx="0"/>
+    <cs:effectRef idx="0"/>
+    <cs:fontRef idx="minor">
+      <a:schemeClr val="tx1"/>
+    </cs:fontRef>
+    <cs:spPr>
+      <a:ln w="9525" cap="flat" cmpd="sng" algn="ctr">
+        <a:solidFill>
+          <a:schemeClr val="tx1">
+            <a:lumMod val="15000"/>
+            <a:lumOff val="85000"/>
+          </a:schemeClr>
+        </a:solidFill>
+        <a:round/>
+      </a:ln>
+    </cs:spPr>
+  </cs:gridlineMajor>
+  <cs:gridlineMinor>
+    <cs:lnRef idx="0"/>
+    <cs:fillRef idx="0"/>
+    <cs:effectRef idx="0"/>
+    <cs:fontRef idx="minor">
+      <a:schemeClr val="tx1"/>
+    </cs:fontRef>
+    <cs:spPr>
+      <a:ln w="9525" cap="flat" cmpd="sng" algn="ctr">
+        <a:solidFill>
+          <a:schemeClr val="tx1">
+            <a:lumMod val="5000"/>
+            <a:lumOff val="95000"/>
+          </a:schemeClr>
+        </a:solidFill>
+        <a:round/>
+      </a:ln>
+    </cs:spPr>
+  </cs:gridlineMinor>
+  <cs:hiLoLine>
+    <cs:lnRef idx="0"/>
+    <cs:fillRef idx="0"/>
+    <cs:effectRef idx="0"/>
+    <cs:fontRef idx="minor">
+      <a:schemeClr val="tx1"/>
+    </cs:fontRef>
+    <cs:spPr>
+      <a:ln w="9525" cap="flat" cmpd="sng" algn="ctr">
+        <a:solidFill>
+          <a:schemeClr val="tx1">
+            <a:lumMod val="75000"/>
+            <a:lumOff val="25000"/>
+          </a:schemeClr>
+        </a:solidFill>
+        <a:round/>
+      </a:ln>
+    </cs:spPr>
+  </cs:hiLoLine>
+  <cs:leaderLine>
+    <cs:lnRef idx="0"/>
+    <cs:fillRef idx="0"/>
+    <cs:effectRef idx="0"/>
+    <cs:fontRef idx="minor">
+      <a:schemeClr val="tx1"/>
+    </cs:fontRef>
+    <cs:spPr>
+      <a:ln w="9525" cap="flat" cmpd="sng" algn="ctr">
+        <a:solidFill>
+          <a:schemeClr val="tx1">
+            <a:lumMod val="35000"/>
+            <a:lumOff val="65000"/>
+          </a:schemeClr>
+        </a:solidFill>
+        <a:round/>
+      </a:ln>
+    </cs:spPr>
+  </cs:leaderLine>
+  <cs:legend>
+    <cs:lnRef idx="0"/>
+    <cs:fillRef idx="0"/>
+    <cs:effectRef idx="0"/>
+    <cs:fontRef idx="minor">
+      <a:schemeClr val="tx1">
+        <a:lumMod val="65000"/>
+        <a:lumOff val="35000"/>
+      </a:schemeClr>
+    </cs:fontRef>
+    <cs:defRPr sz="900" kern="1200"/>
+  </cs:legend>
+  <cs:plotArea mods="allowNoFillOverride allowNoLineOverride">
+    <cs:lnRef idx="0"/>
+    <cs:fillRef idx="0"/>
+    <cs:effectRef idx="0"/>
+    <cs:fontRef idx="minor">
+      <a:schemeClr val="tx1"/>
+    </cs:fontRef>
+  </cs:plotArea>
+  <cs:plotArea3D mods="allowNoFillOverride allowNoLineOverride">
+    <cs:lnRef idx="0"/>
+    <cs:fillRef idx="0"/>
+    <cs:effectRef idx="0"/>
+    <cs:fontRef idx="minor">
+      <a:schemeClr val="tx1"/>
+    </cs:fontRef>
+  </cs:plotArea3D>
+  <cs:seriesAxis>
+    <cs:lnRef idx="0"/>
+    <cs:fillRef idx="0"/>
+    <cs:effectRef idx="0"/>
+    <cs:fontRef idx="minor">
+      <a:schemeClr val="tx1">
+        <a:lumMod val="65000"/>
+        <a:lumOff val="35000"/>
+      </a:schemeClr>
+    </cs:fontRef>
+    <cs:defRPr sz="900" kern="1200"/>
+  </cs:seriesAxis>
+  <cs:seriesLine>
+    <cs:lnRef idx="0"/>
+    <cs:fillRef idx="0"/>
+    <cs:effectRef idx="0"/>
+    <cs:fontRef idx="minor">
+      <a:schemeClr val="tx1"/>
+    </cs:fontRef>
+    <cs:spPr>
+      <a:ln w="9525" cap="flat" cmpd="sng" algn="ctr">
+        <a:solidFill>
+          <a:schemeClr val="tx1">
+            <a:lumMod val="35000"/>
+            <a:lumOff val="65000"/>
+          </a:schemeClr>
+        </a:solidFill>
+        <a:round/>
+      </a:ln>
+    </cs:spPr>
+  </cs:seriesLine>
+  <cs:title>
+    <cs:lnRef idx="0"/>
+    <cs:fillRef idx="0"/>
+    <cs:effectRef idx="0"/>
+    <cs:fontRef idx="minor">
+      <a:schemeClr val="tx1">
+        <a:lumMod val="65000"/>
+        <a:lumOff val="35000"/>
+      </a:schemeClr>
+    </cs:fontRef>
+    <cs:defRPr sz="1400" b="0" kern="1200" spc="0" baseline="0"/>
+  </cs:title>
+  <cs:trendline>
+    <cs:lnRef idx="0">
+      <cs:styleClr val="auto"/>
+    </cs:lnRef>
+    <cs:fillRef idx="0"/>
+    <cs:effectRef idx="0"/>
+    <cs:fontRef idx="minor">
+      <a:schemeClr val="tx1"/>
+    </cs:fontRef>
+    <cs:spPr>
+      <a:ln w="19050" cap="rnd">
+        <a:solidFill>
+          <a:schemeClr val="phClr"/>
+        </a:solidFill>
+        <a:prstDash val="sysDot"/>
+      </a:ln>
+    </cs:spPr>
+  </cs:trendline>
+  <cs:trendlineLabel>
+    <cs:lnRef idx="0"/>
+    <cs:fillRef idx="0"/>
+    <cs:effectRef idx="0"/>
+    <cs:fontRef idx="minor">
+      <a:schemeClr val="tx1">
+        <a:lumMod val="65000"/>
+        <a:lumOff val="35000"/>
+      </a:schemeClr>
+    </cs:fontRef>
+    <cs:defRPr sz="900" kern="1200"/>
+  </cs:trendlineLabel>
+  <cs:upBar>
+    <cs:lnRef idx="0"/>
+    <cs:fillRef idx="0"/>
+    <cs:effectRef idx="0"/>
+    <cs:fontRef idx="minor">
+      <a:schemeClr val="dk1"/>
+    </cs:fontRef>
+    <cs:spPr>
+      <a:solidFill>
+        <a:schemeClr val="lt1"/>
+      </a:solidFill>
+      <a:ln w="9525">
+        <a:solidFill>
+          <a:schemeClr val="tx1">
+            <a:lumMod val="15000"/>
+            <a:lumOff val="85000"/>
+          </a:schemeClr>
+        </a:solidFill>
+      </a:ln>
+    </cs:spPr>
+  </cs:upBar>
+  <cs:valueAxis>
+    <cs:lnRef idx="0"/>
+    <cs:fillRef idx="0"/>
+    <cs:effectRef idx="0"/>
+    <cs:fontRef idx="minor">
+      <a:schemeClr val="tx1">
+        <a:lumMod val="65000"/>
+        <a:lumOff val="35000"/>
+      </a:schemeClr>
+    </cs:fontRef>
+    <cs:defRPr sz="900" kern="1200"/>
+  </cs:valueAxis>
+  <cs:wall>
+    <cs:lnRef idx="0"/>
+    <cs:fillRef idx="0"/>
+    <cs:effectRef idx="0"/>
+    <cs:fontRef idx="minor">
+      <a:schemeClr val="tx1"/>
+    </cs:fontRef>
+    <cs:spPr>
+      <a:noFill/>
+      <a:ln>
+        <a:noFill/>
+      </a:ln>
+    </cs:spPr>
+  </cs:wall>
+</cs:chartStyle>
+</file>
+
+<file path=word/charts/style2.xml><?xml version="1.0" encoding="utf-8"?>
 <cs:chartStyle xmlns:cs="http://schemas.microsoft.com/office/drawing/2012/chartStyle" xmlns:a="http://schemas.openxmlformats.org/drawingml/2006/main" id="227">
   <cs:axisTitle>
     <cs:lnRef idx="0"/>
